--- a/_attachments/CV_SBonaretti.docx
+++ b/_attachments/CV_SBonaretti.docx
@@ -1,6 +1,6 @@
 
 <file path=word/document.xml><?xml version="1.0" encoding="utf-8"?>
-<w:document xmlns:wpc="http://schemas.microsoft.com/office/word/2010/wordprocessingCanvas" xmlns:mo="http://schemas.microsoft.com/office/mac/office/2008/main" xmlns:mc="http://schemas.openxmlformats.org/markup-compatibility/2006" xmlns:mv="urn:schemas-microsoft-com:mac:vml" xmlns:o="urn:schemas-microsoft-com:office:office" xmlns:r="http://schemas.openxmlformats.org/officeDocument/2006/relationships" xmlns:m="http://schemas.openxmlformats.org/officeDocument/2006/math" xmlns:v="urn:schemas-microsoft-com:vml" xmlns:wp14="http://schemas.microsoft.com/office/word/2010/wordprocessingDrawing" xmlns:wp="http://schemas.openxmlformats.org/drawingml/2006/wordprocessingDrawing" xmlns:w10="urn:schemas-microsoft-com:office:word" xmlns:w="http://schemas.openxmlformats.org/wordprocessingml/2006/main" xmlns:w14="http://schemas.microsoft.com/office/word/2010/wordml" xmlns:w15="http://schemas.microsoft.com/office/word/2012/wordml" xmlns:wpg="http://schemas.microsoft.com/office/word/2010/wordprocessingGroup" xmlns:wpi="http://schemas.microsoft.com/office/word/2010/wordprocessingInk" xmlns:wne="http://schemas.microsoft.com/office/word/2006/wordml" xmlns:wps="http://schemas.microsoft.com/office/word/2010/wordprocessingShape" mc:Ignorable="w14 w15 wp14">
+<w:document xmlns:wpc="http://schemas.microsoft.com/office/word/2010/wordprocessingCanvas" xmlns:cx="http://schemas.microsoft.com/office/drawing/2014/chartex" xmlns:cx1="http://schemas.microsoft.com/office/drawing/2015/9/8/chartex" xmlns:cx2="http://schemas.microsoft.com/office/drawing/2015/10/21/chartex" xmlns:cx3="http://schemas.microsoft.com/office/drawing/2016/5/9/chartex" xmlns:cx4="http://schemas.microsoft.com/office/drawing/2016/5/10/chartex" xmlns:cx5="http://schemas.microsoft.com/office/drawing/2016/5/11/chartex" xmlns:cx6="http://schemas.microsoft.com/office/drawing/2016/5/12/chartex" xmlns:cx7="http://schemas.microsoft.com/office/drawing/2016/5/13/chartex" xmlns:cx8="http://schemas.microsoft.com/office/drawing/2016/5/14/chartex" xmlns:mc="http://schemas.openxmlformats.org/markup-compatibility/2006" xmlns:aink="http://schemas.microsoft.com/office/drawing/2016/ink" xmlns:am3d="http://schemas.microsoft.com/office/drawing/2017/model3d" xmlns:o="urn:schemas-microsoft-com:office:office" xmlns:r="http://schemas.openxmlformats.org/officeDocument/2006/relationships" xmlns:m="http://schemas.openxmlformats.org/officeDocument/2006/math" xmlns:v="urn:schemas-microsoft-com:vml" xmlns:wp14="http://schemas.microsoft.com/office/word/2010/wordprocessingDrawing" xmlns:wp="http://schemas.openxmlformats.org/drawingml/2006/wordprocessingDrawing" xmlns:w10="urn:schemas-microsoft-com:office:word" xmlns:w="http://schemas.openxmlformats.org/wordprocessingml/2006/main" xmlns:w14="http://schemas.microsoft.com/office/word/2010/wordml" xmlns:w15="http://schemas.microsoft.com/office/word/2012/wordml" xmlns:w16cid="http://schemas.microsoft.com/office/word/2016/wordml/cid" xmlns:w16se="http://schemas.microsoft.com/office/word/2015/wordml/symex" xmlns:wpg="http://schemas.microsoft.com/office/word/2010/wordprocessingGroup" xmlns:wpi="http://schemas.microsoft.com/office/word/2010/wordprocessingInk" xmlns:wne="http://schemas.microsoft.com/office/word/2006/wordml" xmlns:wps="http://schemas.microsoft.com/office/word/2010/wordprocessingShape" mc:Ignorable="w14 w15 w16se w16cid wp14">
   <w:body>
     <w:p>
       <w:pPr>
@@ -844,7 +844,7 @@
           <w:szCs w:val="21"/>
           <w:shd w:val="clear" w:color="auto" w:fill="FFFFFF"/>
         </w:rPr>
-        <w:t>“</w:t>
+        <w:t xml:space="preserve">Thesis: </w:t>
       </w:r>
       <w:r>
         <w:rPr>
@@ -856,14 +856,6 @@
         </w:rPr>
         <w:t>Statistical Models of Shape and Density for Population-based Analysis of Bone Mechanics with Applications to Fracture Risk Assessment and Implant Design</w:t>
       </w:r>
-      <w:r>
-        <w:rPr>
-          <w:rFonts w:ascii="Calibri" w:eastAsia="Times New Roman" w:hAnsi="Calibri"/>
-          <w:sz w:val="22"/>
-          <w:szCs w:val="24"/>
-        </w:rPr>
-        <w:t>”</w:t>
-      </w:r>
     </w:p>
     <w:p>
       <w:pPr>
@@ -946,11 +938,21 @@
       </w:pPr>
       <w:r>
         <w:rPr>
+          <w:rFonts w:ascii="Calibri" w:eastAsia="Times New Roman" w:hAnsi="Calibri" w:cs="Arial"/>
+          <w:iCs/>
+          <w:color w:val="2A2A2A"/>
+          <w:szCs w:val="21"/>
+          <w:shd w:val="clear" w:color="auto" w:fill="FFFFFF"/>
+        </w:rPr>
+        <w:t xml:space="preserve">Thesis: </w:t>
+      </w:r>
+      <w:r>
+        <w:rPr>
           <w:rFonts w:ascii="Calibri" w:hAnsi="Calibri" w:cs="Arial"/>
           <w:szCs w:val="20"/>
           <w:lang w:val="en-CA"/>
         </w:rPr>
-        <w:t>“Methods for 2D and 3D</w:t>
+        <w:t>Methods for 2D and 3D</w:t>
       </w:r>
       <w:r>
         <w:rPr>
@@ -982,7 +984,7 @@
           <w:szCs w:val="20"/>
           <w:lang w:val="en-CA"/>
         </w:rPr>
-        <w:t>facial surgery” (in Italian)</w:t>
+        <w:t>facial surgery (in Italian)</w:t>
       </w:r>
     </w:p>
     <w:p>
@@ -5736,6 +5738,93 @@
       </w:pPr>
       <w:r>
         <w:rPr>
+          <w:rFonts w:ascii="Calibri" w:eastAsia="Times New Roman" w:hAnsi="Calibri" w:cs="Arial"/>
+          <w:color w:val="000000" w:themeColor="text1"/>
+          <w:szCs w:val="20"/>
+        </w:rPr>
+        <w:t xml:space="preserve">Pang E.Q., Coughlan M., </w:t>
+      </w:r>
+      <w:r>
+        <w:rPr>
+          <w:rFonts w:ascii="Calibri" w:eastAsia="Times New Roman" w:hAnsi="Calibri" w:cs="Arial"/>
+          <w:color w:val="000000" w:themeColor="text1"/>
+          <w:szCs w:val="20"/>
+          <w:u w:val="single"/>
+        </w:rPr>
+        <w:t>Bonaretti S.</w:t>
+      </w:r>
+      <w:r>
+        <w:rPr>
+          <w:rFonts w:ascii="Calibri" w:eastAsia="Times New Roman" w:hAnsi="Calibri" w:cs="Arial"/>
+          <w:color w:val="000000" w:themeColor="text1"/>
+          <w:szCs w:val="20"/>
+        </w:rPr>
+        <w:t xml:space="preserve">, Finlay A., Bellino M., Bishop J., Gardner M.J. </w:t>
+      </w:r>
+      <w:r>
+        <w:rPr>
+          <w:rFonts w:ascii="Calibri" w:eastAsia="Times New Roman" w:hAnsi="Calibri" w:cs="Arial"/>
+          <w:b/>
+          <w:color w:val="000000" w:themeColor="text1"/>
+          <w:szCs w:val="20"/>
+        </w:rPr>
+        <w:t>Assessment of Open Syndesmosis Reduction Techniques in an Unbroken Fibula Model: Visualization vs. Palpation.</w:t>
+      </w:r>
+      <w:r>
+        <w:rPr>
+          <w:rFonts w:ascii="Calibri" w:eastAsia="Times New Roman" w:hAnsi="Calibri" w:cs="Arial"/>
+          <w:color w:val="000000" w:themeColor="text1"/>
+          <w:szCs w:val="20"/>
+        </w:rPr>
+        <w:t xml:space="preserve"> J. Orthop Trauma. 2018. </w:t>
+      </w:r>
+    </w:p>
+    <w:p>
+      <w:pPr>
+        <w:shd w:val="clear" w:color="auto" w:fill="FFFFFF"/>
+        <w:jc w:val="both"/>
+        <w:rPr>
+          <w:rFonts w:ascii="Calibri" w:eastAsia="Times New Roman" w:hAnsi="Calibri" w:cs="Arial"/>
+          <w:color w:val="000000" w:themeColor="text1"/>
+          <w:szCs w:val="20"/>
+        </w:rPr>
+      </w:pPr>
+      <w:hyperlink r:id="rId11" w:history="1">
+        <w:r>
+          <w:rPr>
+            <w:rStyle w:val="Hyperlink"/>
+            <w:rFonts w:ascii="Calibri" w:eastAsia="Times New Roman" w:hAnsi="Calibri" w:cs="Arial"/>
+            <w:szCs w:val="20"/>
+          </w:rPr>
+          <w:t>https://www.ncbi.nlm.nih.gov/pubmed/30169400</w:t>
+        </w:r>
+      </w:hyperlink>
+      <w:r>
+        <w:rPr>
+          <w:rFonts w:ascii="Calibri" w:eastAsia="Times New Roman" w:hAnsi="Calibri" w:cs="Arial"/>
+          <w:color w:val="000000" w:themeColor="text1"/>
+          <w:szCs w:val="20"/>
+        </w:rPr>
+        <w:t xml:space="preserve"> </w:t>
+      </w:r>
+    </w:p>
+    <w:p>
+      <w:pPr>
+        <w:numPr>
+          <w:ilvl w:val="0"/>
+          <w:numId w:val="15"/>
+        </w:numPr>
+        <w:shd w:val="clear" w:color="auto" w:fill="FFFFFF"/>
+        <w:ind w:left="360"/>
+        <w:jc w:val="both"/>
+        <w:rPr>
+          <w:rFonts w:ascii="Calibri" w:eastAsia="Times New Roman" w:hAnsi="Calibri" w:cs="Arial"/>
+          <w:color w:val="000000" w:themeColor="text1"/>
+          <w:szCs w:val="20"/>
+        </w:rPr>
+      </w:pPr>
+      <w:r>
+        <w:rPr>
           <w:rFonts w:ascii="Calibri" w:hAnsi="Calibri" w:cs="Arial"/>
           <w:szCs w:val="20"/>
         </w:rPr>
@@ -5779,7 +5868,7 @@
         </w:rPr>
         <w:t xml:space="preserve">J Integr Bioinform. 14(2),1-10. 2017. </w:t>
       </w:r>
-      <w:hyperlink r:id="rId11" w:history="1">
+      <w:hyperlink r:id="rId12" w:history="1">
         <w:r>
           <w:rPr>
             <w:rStyle w:val="Hyperlink"/>
@@ -5828,7 +5917,23 @@
           <w:rFonts w:ascii="Calibri" w:eastAsia="Arial" w:hAnsi="Calibri" w:cs="Arial"/>
           <w:szCs w:val="20"/>
         </w:rPr>
-        <w:t>, Vilayphiou N., Chan C. M., Yu A.,  Nishiyama K., Liu D., Boutroy S., Ghasem-Zadeh A., Boyd S.K., Chapurlat R., McKay H., Shane E., Bouxsein M.L., Black D.M., Majumdar S., Orwoll E.S., Lang T.F., Khosla S., Burghardt A.J</w:t>
+        <w:t>, Vilayphiou N., Chan C. M., Yu A.</w:t>
+      </w:r>
+      <w:proofErr w:type="gramStart"/>
+      <w:r>
+        <w:rPr>
+          <w:rFonts w:ascii="Calibri" w:eastAsia="Arial" w:hAnsi="Calibri" w:cs="Arial"/>
+          <w:szCs w:val="20"/>
+        </w:rPr>
+        <w:t>,  Nishiyama</w:t>
+      </w:r>
+      <w:proofErr w:type="gramEnd"/>
+      <w:r>
+        <w:rPr>
+          <w:rFonts w:ascii="Calibri" w:eastAsia="Arial" w:hAnsi="Calibri" w:cs="Arial"/>
+          <w:szCs w:val="20"/>
+        </w:rPr>
+        <w:t xml:space="preserve"> K., Liu D., Boutroy S., Ghasem-Zadeh A., Boyd S.K., Chapurlat R., McKay H., Shane E., Bouxsein M.L., Black D.M., Majumdar S., Orwoll E.S., Lang T.F., Khosla S., Burghardt A.J</w:t>
       </w:r>
       <w:r>
         <w:rPr>
@@ -5863,7 +5968,7 @@
         </w:rPr>
         <w:t xml:space="preserve">Osteoporos Int. 28(1), 245-257. 2017. </w:t>
       </w:r>
-      <w:hyperlink r:id="rId12" w:history="1">
+      <w:hyperlink r:id="rId13" w:history="1">
         <w:r>
           <w:rPr>
             <w:rStyle w:val="Hyperlink"/>
@@ -5953,7 +6058,7 @@
         </w:rPr>
         <w:t xml:space="preserve">. 28(7), 2115-2128. 2017. </w:t>
       </w:r>
-      <w:hyperlink r:id="rId13" w:history="1">
+      <w:hyperlink r:id="rId14" w:history="1">
         <w:r>
           <w:rPr>
             <w:rStyle w:val="Hyperlink"/>
@@ -6041,7 +6146,7 @@
         </w:rPr>
         <w:t xml:space="preserve"> </w:t>
       </w:r>
-      <w:hyperlink r:id="rId14" w:history="1">
+      <w:hyperlink r:id="rId15" w:history="1">
         <w:r>
           <w:rPr>
             <w:rStyle w:val="Hyperlink"/>
@@ -6126,7 +6231,7 @@
         </w:rPr>
         <w:t xml:space="preserve"> Bone. 101, 206-213. 2017. </w:t>
       </w:r>
-      <w:hyperlink r:id="rId15" w:history="1">
+      <w:hyperlink r:id="rId16" w:history="1">
         <w:r>
           <w:rPr>
             <w:rStyle w:val="Hyperlink"/>
@@ -6191,7 +6296,7 @@
         </w:rPr>
         <w:t xml:space="preserve"> Quant Imaging in Med and Surg. 5(4), 552-568. 2015. </w:t>
       </w:r>
-      <w:hyperlink r:id="rId16" w:history="1">
+      <w:hyperlink r:id="rId17" w:history="1">
         <w:r>
           <w:rPr>
             <w:rStyle w:val="Hyperlink"/>
@@ -6260,7 +6365,7 @@
         </w:rPr>
         <w:t xml:space="preserve">Phys Med Biol. 59, 7819-7834. 2014. </w:t>
       </w:r>
-      <w:hyperlink r:id="rId17" w:history="1">
+      <w:hyperlink r:id="rId18" w:history="1">
         <w:r>
           <w:rPr>
             <w:rStyle w:val="Hyperlink"/>
@@ -6332,7 +6437,7 @@
         </w:rPr>
         <w:t xml:space="preserve"> Med Eng Phys. 36, 1225-1232. 2014. </w:t>
       </w:r>
-      <w:hyperlink r:id="rId18" w:history="1">
+      <w:hyperlink r:id="rId19" w:history="1">
         <w:r>
           <w:rPr>
             <w:rStyle w:val="Hyperlink"/>
@@ -6388,7 +6493,17 @@
           <w:iCs/>
           <w:szCs w:val="20"/>
         </w:rPr>
-        <w:t>Image-based vs. Mesh-based Statistical Appearance Model of the Human Femur: Implications for Finite Element Simulations</w:t>
+        <w:t xml:space="preserve">Image-based vs. Mesh-based Statistical Appearance Model of </w:t>
+      </w:r>
+      <w:r>
+        <w:rPr>
+          <w:rFonts w:ascii="Calibri" w:eastAsia="Arial" w:hAnsi="Calibri" w:cs="Arial"/>
+          <w:b/>
+          <w:iCs/>
+          <w:szCs w:val="20"/>
+        </w:rPr>
+        <w:lastRenderedPageBreak/>
+        <w:t>the Human Femur: Implications for Finite Element Simulations</w:t>
       </w:r>
       <w:r>
         <w:rPr>
@@ -6405,7 +6520,7 @@
         </w:rPr>
         <w:t xml:space="preserve"> Med Eng Phys. 36, 1626-1625. 2014. </w:t>
       </w:r>
-      <w:hyperlink r:id="rId19" w:history="1">
+      <w:hyperlink r:id="rId20" w:history="1">
         <w:r>
           <w:rPr>
             <w:rStyle w:val="Hyperlink"/>
@@ -6468,17 +6583,7 @@
           <w:iCs/>
           <w:szCs w:val="20"/>
         </w:rPr>
-        <w:t xml:space="preserve">The Virtual Skeleton Database: An Open Access Repository </w:t>
-      </w:r>
-      <w:r>
-        <w:rPr>
-          <w:rFonts w:ascii="Calibri" w:eastAsia="Arial" w:hAnsi="Calibri" w:cs="Arial"/>
-          <w:b/>
-          <w:iCs/>
-          <w:szCs w:val="20"/>
-        </w:rPr>
-        <w:lastRenderedPageBreak/>
-        <w:t>for Biomedical Research and Collaboration</w:t>
+        <w:t>The Virtual Skeleton Database: An Open Access Repository for Biomedical Research and Collaboration</w:t>
       </w:r>
       <w:r>
         <w:rPr>
@@ -6493,9 +6598,25 @@
           <w:rFonts w:ascii="Calibri" w:eastAsia="Arial" w:hAnsi="Calibri" w:cs="Arial"/>
           <w:szCs w:val="20"/>
         </w:rPr>
-        <w:t xml:space="preserve"> J Med Internet Res. 12;15(11):e245. 2013. </w:t>
-      </w:r>
-      <w:hyperlink r:id="rId20" w:history="1">
+        <w:t xml:space="preserve"> J Med Internet Res. 12;15(11</w:t>
+      </w:r>
+      <w:proofErr w:type="gramStart"/>
+      <w:r>
+        <w:rPr>
+          <w:rFonts w:ascii="Calibri" w:eastAsia="Arial" w:hAnsi="Calibri" w:cs="Arial"/>
+          <w:szCs w:val="20"/>
+        </w:rPr>
+        <w:t>):e</w:t>
+      </w:r>
+      <w:proofErr w:type="gramEnd"/>
+      <w:r>
+        <w:rPr>
+          <w:rFonts w:ascii="Calibri" w:eastAsia="Arial" w:hAnsi="Calibri" w:cs="Arial"/>
+          <w:szCs w:val="20"/>
+        </w:rPr>
+        <w:t xml:space="preserve">245. 2013. </w:t>
+      </w:r>
+      <w:hyperlink r:id="rId21" w:history="1">
         <w:r>
           <w:rPr>
             <w:rStyle w:val="Hyperlink"/>
@@ -6570,7 +6691,7 @@
         </w:rPr>
         <w:t xml:space="preserve"> Open Orthop J. 6,1-7. 2012. </w:t>
       </w:r>
-      <w:hyperlink r:id="rId21" w:history="1">
+      <w:hyperlink r:id="rId22" w:history="1">
         <w:r>
           <w:rPr>
             <w:rStyle w:val="Hyperlink"/>
@@ -6763,7 +6884,29 @@
           <w:iCs/>
           <w:szCs w:val="20"/>
         </w:rPr>
-        <w:t>Mesh-based vs. Image-based Statistical Model of Appearance of the Human Femur: a Preliminary Comparison Study for the Creation of Finite Element Meshes</w:t>
+        <w:t xml:space="preserve">Mesh-based vs. Image-based Statistical Model of Appearance of the Human Femur: </w:t>
+      </w:r>
+      <w:proofErr w:type="gramStart"/>
+      <w:r>
+        <w:rPr>
+          <w:rFonts w:ascii="Calibri" w:eastAsia="Arial" w:hAnsi="Calibri" w:cs="Arial"/>
+          <w:b/>
+          <w:i/>
+          <w:iCs/>
+          <w:szCs w:val="20"/>
+        </w:rPr>
+        <w:t>a</w:t>
+      </w:r>
+      <w:proofErr w:type="gramEnd"/>
+      <w:r>
+        <w:rPr>
+          <w:rFonts w:ascii="Calibri" w:eastAsia="Arial" w:hAnsi="Calibri" w:cs="Arial"/>
+          <w:b/>
+          <w:i/>
+          <w:iCs/>
+          <w:szCs w:val="20"/>
+        </w:rPr>
+        <w:t xml:space="preserve"> Preliminary Comparison Study for the Creation of Finite Element Meshes</w:t>
       </w:r>
       <w:r>
         <w:rPr>
@@ -6978,40 +7121,48 @@
       </w:pPr>
       <w:r>
         <w:rPr>
+          <w:rFonts w:ascii="Calibri" w:hAnsi="Calibri" w:cs="Arial"/>
+          <w:szCs w:val="20"/>
+        </w:rPr>
+        <w:t xml:space="preserve">Maier J., Aichert A., Mehringer W., Bier B., Eskofier B., Levenston M., Gold G., Fahrig R., </w:t>
+      </w:r>
+      <w:r>
+        <w:rPr>
+          <w:rFonts w:ascii="Calibri" w:hAnsi="Calibri" w:cs="Arial"/>
+          <w:szCs w:val="20"/>
+          <w:u w:val="single"/>
+        </w:rPr>
+        <w:t>Bonaretti S.</w:t>
+      </w:r>
+      <w:r>
+        <w:rPr>
+          <w:rFonts w:ascii="Calibri" w:hAnsi="Calibri" w:cs="Arial"/>
+          <w:szCs w:val="20"/>
+        </w:rPr>
+        <w:t xml:space="preserve">, Maier A. </w:t>
+      </w:r>
+      <w:r>
+        <w:rPr>
+          <w:rFonts w:ascii="Calibri" w:hAnsi="Calibri" w:cs="Arial"/>
+          <w:b/>
+          <w:szCs w:val="20"/>
+        </w:rPr>
+        <w:t xml:space="preserve">Feasibility of Motion Compensation using Intertial Measurements in C-arm CT. </w:t>
+      </w:r>
+      <w:r>
+        <w:rPr>
           <w:rFonts w:ascii="Calibri" w:hAnsi="Calibri"/>
-          <w:szCs w:val="20"/>
-        </w:rPr>
-        <w:t xml:space="preserve">Bier B., Berger M., Maier J., Unberath M., Hsieh S., </w:t>
-      </w:r>
-      <w:r>
-        <w:rPr>
-          <w:rFonts w:ascii="Calibri" w:eastAsia="Arial" w:hAnsi="Calibri" w:cs="Arial"/>
-          <w:szCs w:val="20"/>
-          <w:u w:val="single"/>
-        </w:rPr>
-        <w:t>Bonaretti S.</w:t>
+          <w:b/>
+          <w:szCs w:val="20"/>
+        </w:rPr>
+        <w:t>IEEE Nuclear Science Symposium &amp; Medical Imaging Conference.</w:t>
       </w:r>
       <w:r>
         <w:rPr>
           <w:rFonts w:ascii="Calibri" w:hAnsi="Calibri"/>
           <w:szCs w:val="20"/>
         </w:rPr>
-        <w:t xml:space="preserve">, Fahrig R., Levenston M., Gold G., Maier A. </w:t>
-      </w:r>
-      <w:r>
-        <w:rPr>
-          <w:rFonts w:ascii="Calibri" w:hAnsi="Calibri"/>
-          <w:b/>
-          <w:szCs w:val="20"/>
-        </w:rPr>
-        <w:t>Object Removal in Gradient Domain of Cone-Beam CT Projections.</w:t>
-      </w:r>
-      <w:r>
-        <w:rPr>
-          <w:rFonts w:ascii="Calibri" w:hAnsi="Calibri"/>
-          <w:szCs w:val="20"/>
-        </w:rPr>
-        <w:t xml:space="preserve"> IEEE Nuclear Science Symposium &amp; Medical Imaging Conference. 29 October – 5 November 2016. Strasbourg, France.</w:t>
+        <w:t xml:space="preserve"> 10-17 November 2018. Sydney, Australia.</w:t>
       </w:r>
     </w:p>
     <w:p>
@@ -7025,10 +7176,19 @@
         <w:ind w:left="360"/>
         <w:jc w:val="both"/>
         <w:rPr>
-          <w:rFonts w:ascii="Calibri" w:eastAsia="Arial" w:hAnsi="Calibri" w:cs="Arial"/>
-          <w:szCs w:val="20"/>
-        </w:rPr>
-      </w:pPr>
+          <w:rFonts w:ascii="Calibri" w:hAnsi="Calibri" w:cs="Arial"/>
+          <w:szCs w:val="20"/>
+        </w:rPr>
+      </w:pPr>
+      <w:bookmarkStart w:id="3" w:name="_GoBack"/>
+      <w:bookmarkEnd w:id="3"/>
+      <w:r>
+        <w:rPr>
+          <w:rFonts w:ascii="Calibri" w:hAnsi="Calibri"/>
+          <w:szCs w:val="20"/>
+        </w:rPr>
+        <w:t xml:space="preserve">Bier B., Berger M., Maier J., Unberath M., Hsieh S., </w:t>
+      </w:r>
       <w:r>
         <w:rPr>
           <w:rFonts w:ascii="Calibri" w:eastAsia="Arial" w:hAnsi="Calibri" w:cs="Arial"/>
@@ -7042,39 +7202,22 @@
           <w:rFonts w:ascii="Calibri" w:hAnsi="Calibri"/>
           <w:szCs w:val="20"/>
         </w:rPr>
-        <w:t>,</w:t>
-      </w:r>
-      <w:r>
-        <w:rPr>
-          <w:rFonts w:ascii="Calibri" w:eastAsia="Arial" w:hAnsi="Calibri" w:cs="Arial"/>
-          <w:szCs w:val="20"/>
-        </w:rPr>
-        <w:t xml:space="preserve"> Carballido-Gamio J., Keyak J., Saeed I., Yu L., Bruesewitz M., Burghardt A.J., Khosla S., Lang T.F. </w:t>
-      </w:r>
-      <w:r>
-        <w:rPr>
-          <w:rFonts w:ascii="Calibri" w:eastAsia="Arial" w:hAnsi="Calibri" w:cs="Arial"/>
-          <w:b/>
-          <w:iCs/>
-          <w:szCs w:val="20"/>
-        </w:rPr>
-        <w:t>QCT Intra- and Inter-Scanner Precision in Estimation of Proximal Femur Strength</w:t>
-      </w:r>
-      <w:r>
-        <w:rPr>
-          <w:rFonts w:ascii="Calibri" w:eastAsia="Arial" w:hAnsi="Calibri" w:cs="Arial"/>
-          <w:i/>
-          <w:iCs/>
-          <w:szCs w:val="20"/>
-        </w:rPr>
-        <w:t>.</w:t>
-      </w:r>
-      <w:r>
-        <w:rPr>
-          <w:rFonts w:ascii="Calibri" w:eastAsia="Arial" w:hAnsi="Calibri" w:cs="Arial"/>
-          <w:szCs w:val="20"/>
-        </w:rPr>
-        <w:t xml:space="preserve"> American Society for Bone and Mineral Research. 9-12 October 2015. Seattle, WA, USA. </w:t>
+        <w:t xml:space="preserve">, Fahrig R., Levenston M., Gold G., Maier A. </w:t>
+      </w:r>
+      <w:r>
+        <w:rPr>
+          <w:rFonts w:ascii="Calibri" w:hAnsi="Calibri"/>
+          <w:b/>
+          <w:szCs w:val="20"/>
+        </w:rPr>
+        <w:t>Object Removal in Gradient Domain of Cone-Beam CT Projections.</w:t>
+      </w:r>
+      <w:r>
+        <w:rPr>
+          <w:rFonts w:ascii="Calibri" w:hAnsi="Calibri"/>
+          <w:szCs w:val="20"/>
+        </w:rPr>
+        <w:t xml:space="preserve"> IEEE Nuclear Science Symposium &amp; Medical Imaging Conference. 29 October – 5 November 2016. Strasbourg, France.</w:t>
       </w:r>
     </w:p>
     <w:p>
@@ -7088,7 +7231,7 @@
         <w:ind w:left="360"/>
         <w:jc w:val="both"/>
         <w:rPr>
-          <w:rFonts w:ascii="Calibri" w:hAnsi="Calibri" w:cs="Arial"/>
+          <w:rFonts w:ascii="Calibri" w:eastAsia="Arial" w:hAnsi="Calibri" w:cs="Arial"/>
           <w:szCs w:val="20"/>
         </w:rPr>
       </w:pPr>
@@ -7102,10 +7245,17 @@
       </w:r>
       <w:r>
         <w:rPr>
-          <w:rFonts w:ascii="Calibri" w:eastAsia="Arial" w:hAnsi="Calibri" w:cs="Arial"/>
-          <w:szCs w:val="20"/>
-        </w:rPr>
-        <w:t xml:space="preserve">, Vilayphiou N., Yu A., Holets M., Nishiyama K., Liu D., Boutroy S., Ghasem-Zadeh A., Boyd S.K., Chapurlat R., McKey H., Shane E., Bouxein M.L., Lang T.F., Khosla S., Cawton P.M., Black D.M., Majumdar S., Orwoll E.S., Burghardt A.J. </w:t>
+          <w:rFonts w:ascii="Calibri" w:hAnsi="Calibri"/>
+          <w:szCs w:val="20"/>
+        </w:rPr>
+        <w:t>,</w:t>
+      </w:r>
+      <w:r>
+        <w:rPr>
+          <w:rFonts w:ascii="Calibri" w:eastAsia="Arial" w:hAnsi="Calibri" w:cs="Arial"/>
+          <w:szCs w:val="20"/>
+        </w:rPr>
+        <w:t xml:space="preserve"> Carballido-Gamio J., Keyak J., Saeed I., Yu L., Bruesewitz M., Burghardt A.J., Khosla S., Lang T.F. </w:t>
       </w:r>
       <w:r>
         <w:rPr>
@@ -7114,7 +7264,7 @@
           <w:iCs/>
           <w:szCs w:val="20"/>
         </w:rPr>
-        <w:t>Standardized Training For HR-pQCT Scan Positioning Reduces Inter-Operator Precision Errors: The MrOs Multicenter Study Experience.</w:t>
+        <w:t>QCT Intra- and Inter-Scanner Precision in Estimation of Proximal Femur Strength</w:t>
       </w:r>
       <w:r>
         <w:rPr>
@@ -7123,14 +7273,14 @@
           <w:iCs/>
           <w:szCs w:val="20"/>
         </w:rPr>
-        <w:t xml:space="preserve"> </w:t>
-      </w:r>
-      <w:r>
-        <w:rPr>
-          <w:rFonts w:ascii="Calibri" w:eastAsia="Arial" w:hAnsi="Calibri" w:cs="Arial"/>
-          <w:szCs w:val="20"/>
-        </w:rPr>
-        <w:t>American Society for Bone and Mineral Research. 9-12 October 2015. Seattle, WA, USA.</w:t>
+        <w:t>.</w:t>
+      </w:r>
+      <w:r>
+        <w:rPr>
+          <w:rFonts w:ascii="Calibri" w:eastAsia="Arial" w:hAnsi="Calibri" w:cs="Arial"/>
+          <w:szCs w:val="20"/>
+        </w:rPr>
+        <w:t xml:space="preserve"> American Society for Bone and Mineral Research. 9-12 October 2015. Seattle, WA, USA. </w:t>
       </w:r>
     </w:p>
     <w:p>
@@ -7161,7 +7311,7 @@
           <w:rFonts w:ascii="Calibri" w:eastAsia="Arial" w:hAnsi="Calibri" w:cs="Arial"/>
           <w:szCs w:val="20"/>
         </w:rPr>
-        <w:t xml:space="preserve">, Holets M., Derrico N.P., Nishiyama K., Liu D., Boutroy S., Raymond D., Ghasem-Zadeh A., Seeman E., Boyd S.K., Chapurlat R., McKay H., Shane E., Bouxsein M.L., Lang T.F., Khosla S., Burghardt A.J. </w:t>
+        <w:t xml:space="preserve">, Vilayphiou N., Yu A., Holets M., Nishiyama K., Liu D., Boutroy S., Ghasem-Zadeh A., Boyd S.K., Chapurlat R., McKey H., Shane E., Bouxein M.L., Lang T.F., Khosla S., Cawton P.M., Black D.M., Majumdar S., Orwoll E.S., Burghardt A.J. </w:t>
       </w:r>
       <w:r>
         <w:rPr>
@@ -7170,22 +7320,23 @@
           <w:iCs/>
           <w:szCs w:val="20"/>
         </w:rPr>
-        <w:t>The Role of Intra- and Inter-Operator Variability in HR-pQCT Precision</w:t>
-      </w:r>
-      <w:r>
-        <w:rPr>
-          <w:rFonts w:ascii="Calibri" w:eastAsia="Arial" w:hAnsi="Calibri" w:cs="Arial"/>
-          <w:b/>
-          <w:szCs w:val="20"/>
-        </w:rPr>
-        <w:t>.</w:t>
-      </w:r>
-      <w:r>
-        <w:rPr>
-          <w:rFonts w:ascii="Calibri" w:eastAsia="Arial" w:hAnsi="Calibri" w:cs="Arial"/>
-          <w:szCs w:val="20"/>
-        </w:rPr>
-        <w:t xml:space="preserve"> International Bone Densitometric Workshop. 13-17 October 2014. Hong Kong. </w:t>
+        <w:t>Standardized Training For HR-pQCT Scan Positioning Reduces Inter-Operator Precision Errors: The MrOs Multicenter Study Experience.</w:t>
+      </w:r>
+      <w:r>
+        <w:rPr>
+          <w:rFonts w:ascii="Calibri" w:eastAsia="Arial" w:hAnsi="Calibri" w:cs="Arial"/>
+          <w:i/>
+          <w:iCs/>
+          <w:szCs w:val="20"/>
+        </w:rPr>
+        <w:t xml:space="preserve"> </w:t>
+      </w:r>
+      <w:r>
+        <w:rPr>
+          <w:rFonts w:ascii="Calibri" w:eastAsia="Arial" w:hAnsi="Calibri" w:cs="Arial"/>
+          <w:szCs w:val="20"/>
+        </w:rPr>
+        <w:t>American Society for Bone and Mineral Research. 9-12 October 2015. Seattle, WA, USA.</w:t>
       </w:r>
     </w:p>
     <w:p>
@@ -7207,13 +7358,6 @@
         <w:rPr>
           <w:rFonts w:ascii="Calibri" w:eastAsia="Arial" w:hAnsi="Calibri" w:cs="Arial"/>
           <w:szCs w:val="20"/>
-        </w:rPr>
-        <w:t xml:space="preserve">Carballido-Gamio J., </w:t>
-      </w:r>
-      <w:r>
-        <w:rPr>
-          <w:rFonts w:ascii="Calibri" w:eastAsia="Arial" w:hAnsi="Calibri" w:cs="Arial"/>
-          <w:szCs w:val="20"/>
           <w:u w:val="single"/>
         </w:rPr>
         <w:t>Bonaretti S.</w:t>
@@ -7223,35 +7367,16 @@
           <w:rFonts w:ascii="Calibri" w:eastAsia="Arial" w:hAnsi="Calibri" w:cs="Arial"/>
           <w:szCs w:val="20"/>
         </w:rPr>
-        <w:t>, Kazakia G.J., Khosla S., Lang T.F., Burghardt A.J</w:t>
-      </w:r>
-      <w:r>
-        <w:rPr>
-          <w:rFonts w:ascii="Calibri" w:eastAsia="Arial" w:hAnsi="Calibri" w:cs="Arial"/>
-          <w:b/>
-          <w:i/>
-          <w:szCs w:val="20"/>
-        </w:rPr>
-        <w:t>.</w:t>
-      </w:r>
-      <w:r>
-        <w:rPr>
-          <w:rFonts w:ascii="Calibri" w:eastAsia="Arial" w:hAnsi="Calibri" w:cs="Arial"/>
-          <w:b/>
-          <w:i/>
+        <w:t xml:space="preserve">, Holets M., Derrico N.P., Nishiyama K., Liu D., Boutroy S., Raymond D., Ghasem-Zadeh A., Seeman E., Boyd S.K., Chapurlat R., McKay H., Shane E., Bouxsein M.L., Lang T.F., Khosla S., Burghardt A.J. </w:t>
+      </w:r>
+      <w:r>
+        <w:rPr>
+          <w:rFonts w:ascii="Calibri" w:eastAsia="Arial" w:hAnsi="Calibri" w:cs="Arial"/>
+          <w:b/>
           <w:iCs/>
           <w:szCs w:val="20"/>
         </w:rPr>
-        <w:t xml:space="preserve"> </w:t>
-      </w:r>
-      <w:r>
-        <w:rPr>
-          <w:rFonts w:ascii="Calibri" w:eastAsia="Arial" w:hAnsi="Calibri" w:cs="Arial"/>
-          <w:b/>
-          <w:iCs/>
-          <w:szCs w:val="20"/>
-        </w:rPr>
-        <w:t>Population-Based Local Multi-Parametric Comparisons of HR-pQCT Studies</w:t>
+        <w:t>The Role of Intra- and Inter-Operator Variability in HR-pQCT Precision</w:t>
       </w:r>
       <w:r>
         <w:rPr>
@@ -7288,6 +7413,13 @@
         <w:rPr>
           <w:rFonts w:ascii="Calibri" w:eastAsia="Arial" w:hAnsi="Calibri" w:cs="Arial"/>
           <w:szCs w:val="20"/>
+        </w:rPr>
+        <w:t xml:space="preserve">Carballido-Gamio J., </w:t>
+      </w:r>
+      <w:r>
+        <w:rPr>
+          <w:rFonts w:ascii="Calibri" w:eastAsia="Arial" w:hAnsi="Calibri" w:cs="Arial"/>
+          <w:szCs w:val="20"/>
           <w:u w:val="single"/>
         </w:rPr>
         <w:t>Bonaretti S.</w:t>
@@ -7297,16 +7429,35 @@
           <w:rFonts w:ascii="Calibri" w:eastAsia="Arial" w:hAnsi="Calibri" w:cs="Arial"/>
           <w:szCs w:val="20"/>
         </w:rPr>
-        <w:t xml:space="preserve">, Holets M., Derrico N.P., Nishiyama K., Liu D., Boutroy S., Chapurlat R., McKay H., Shane E., Bouxsein M., Lang T., Khosla S., Burghardt A.J. </w:t>
-      </w:r>
-      <w:r>
-        <w:rPr>
-          <w:rFonts w:ascii="Calibri" w:eastAsia="Arial" w:hAnsi="Calibri" w:cs="Arial"/>
-          <w:b/>
+        <w:t>, Kazakia G.J., Khosla S., Lang T.F., Burghardt A.J</w:t>
+      </w:r>
+      <w:r>
+        <w:rPr>
+          <w:rFonts w:ascii="Calibri" w:eastAsia="Arial" w:hAnsi="Calibri" w:cs="Arial"/>
+          <w:b/>
+          <w:i/>
+          <w:szCs w:val="20"/>
+        </w:rPr>
+        <w:t>.</w:t>
+      </w:r>
+      <w:r>
+        <w:rPr>
+          <w:rFonts w:ascii="Calibri" w:eastAsia="Arial" w:hAnsi="Calibri" w:cs="Arial"/>
+          <w:b/>
+          <w:i/>
           <w:iCs/>
           <w:szCs w:val="20"/>
         </w:rPr>
-        <w:t>Intra- and Inter-Operator Variability in HR-pQCT Scan Positioning</w:t>
+        <w:t xml:space="preserve"> </w:t>
+      </w:r>
+      <w:r>
+        <w:rPr>
+          <w:rFonts w:ascii="Calibri" w:eastAsia="Arial" w:hAnsi="Calibri" w:cs="Arial"/>
+          <w:b/>
+          <w:iCs/>
+          <w:szCs w:val="20"/>
+        </w:rPr>
+        <w:t>Population-Based Local Multi-Parametric Comparisons of HR-pQCT Studies</w:t>
       </w:r>
       <w:r>
         <w:rPr>
@@ -7321,7 +7472,7 @@
           <w:rFonts w:ascii="Calibri" w:eastAsia="Arial" w:hAnsi="Calibri" w:cs="Arial"/>
           <w:szCs w:val="20"/>
         </w:rPr>
-        <w:t xml:space="preserve"> American Society for Bone and Mineral Research. 12-15 September 2014. Houston, TX, USA. </w:t>
+        <w:t xml:space="preserve"> International Bone Densitometric Workshop. 13-17 October 2014. Hong Kong. </w:t>
       </w:r>
     </w:p>
     <w:p>
@@ -7345,6 +7496,7 @@
           <w:szCs w:val="20"/>
           <w:u w:val="single"/>
         </w:rPr>
+        <w:lastRenderedPageBreak/>
         <w:t>Bonaretti S.</w:t>
       </w:r>
       <w:r>
@@ -7352,7 +7504,7 @@
           <w:rFonts w:ascii="Calibri" w:eastAsia="Arial" w:hAnsi="Calibri" w:cs="Arial"/>
           <w:szCs w:val="20"/>
         </w:rPr>
-        <w:t xml:space="preserve">, Holets M., Saeed I., McCready L., Lang T., Khosla S., Burghardt A.J. </w:t>
+        <w:t xml:space="preserve">, Holets M., Derrico N.P., Nishiyama K., Liu D., Boutroy S., Chapurlat R., McKay H., Shane E., Bouxsein M., Lang T., Khosla S., Burghardt A.J. </w:t>
       </w:r>
       <w:r>
         <w:rPr>
@@ -7361,7 +7513,15 @@
           <w:iCs/>
           <w:szCs w:val="20"/>
         </w:rPr>
-        <w:t>Comparability of HR-pQCT Bone Quality Measures Improved by Scanning Anatomically Standardized Regions.</w:t>
+        <w:t>Intra- and Inter-Operator Variability in HR-pQCT Scan Positioning</w:t>
+      </w:r>
+      <w:r>
+        <w:rPr>
+          <w:rFonts w:ascii="Calibri" w:eastAsia="Arial" w:hAnsi="Calibri" w:cs="Arial"/>
+          <w:b/>
+          <w:szCs w:val="20"/>
+        </w:rPr>
+        <w:t>.</w:t>
       </w:r>
       <w:r>
         <w:rPr>
@@ -7390,14 +7550,6 @@
         <w:rPr>
           <w:rFonts w:ascii="Calibri" w:eastAsia="Arial" w:hAnsi="Calibri" w:cs="Arial"/>
           <w:szCs w:val="20"/>
-        </w:rPr>
-        <w:lastRenderedPageBreak/>
-        <w:t xml:space="preserve">Carballido-Gamio J., </w:t>
-      </w:r>
-      <w:r>
-        <w:rPr>
-          <w:rFonts w:ascii="Calibri" w:eastAsia="Arial" w:hAnsi="Calibri" w:cs="Arial"/>
-          <w:szCs w:val="20"/>
           <w:u w:val="single"/>
         </w:rPr>
         <w:t>Bonaretti S.</w:t>
@@ -7407,15 +7559,7 @@
           <w:rFonts w:ascii="Calibri" w:eastAsia="Arial" w:hAnsi="Calibri" w:cs="Arial"/>
           <w:szCs w:val="20"/>
         </w:rPr>
-        <w:t>, Saeed I., Harnish R., Recker R., Burghardt A.J., Keyak J., Harris T., Khosla S., Lang T</w:t>
-      </w:r>
-      <w:r>
-        <w:rPr>
-          <w:rFonts w:ascii="Calibri" w:eastAsia="Arial" w:hAnsi="Calibri" w:cs="Arial"/>
-          <w:b/>
-          <w:szCs w:val="20"/>
-        </w:rPr>
-        <w:t xml:space="preserve">. </w:t>
+        <w:t xml:space="preserve">, Holets M., Saeed I., McCready L., Lang T., Khosla S., Burghardt A.J. </w:t>
       </w:r>
       <w:r>
         <w:rPr>
@@ -7424,22 +7568,14 @@
           <w:iCs/>
           <w:szCs w:val="20"/>
         </w:rPr>
-        <w:t>Automatic QCT Quantification of the Proximal Femur: vBMD, Bone Volume, Cortical Bone Thickness and Finite Element Modeling</w:t>
-      </w:r>
-      <w:r>
-        <w:rPr>
-          <w:rFonts w:ascii="Calibri" w:eastAsia="Arial" w:hAnsi="Calibri" w:cs="Arial"/>
-          <w:b/>
-          <w:szCs w:val="20"/>
-        </w:rPr>
-        <w:t>.</w:t>
-      </w:r>
-      <w:r>
-        <w:rPr>
-          <w:rFonts w:ascii="Calibri" w:eastAsia="Arial" w:hAnsi="Calibri" w:cs="Arial"/>
-          <w:szCs w:val="20"/>
-        </w:rPr>
-        <w:t xml:space="preserve"> American Society for Bone and Mineral Research. 12-15 September 2014. Houston, TX, USA. Poster.</w:t>
+        <w:t>Comparability of HR-pQCT Bone Quality Measures Improved by Scanning Anatomically Standardized Regions.</w:t>
+      </w:r>
+      <w:r>
+        <w:rPr>
+          <w:rFonts w:ascii="Calibri" w:eastAsia="Arial" w:hAnsi="Calibri" w:cs="Arial"/>
+          <w:szCs w:val="20"/>
+        </w:rPr>
+        <w:t xml:space="preserve"> American Society for Bone and Mineral Research. 12-15 September 2014. Houston, TX, USA. </w:t>
       </w:r>
     </w:p>
     <w:p>
@@ -7462,7 +7598,7 @@
           <w:rFonts w:ascii="Calibri" w:eastAsia="Arial" w:hAnsi="Calibri" w:cs="Arial"/>
           <w:szCs w:val="20"/>
         </w:rPr>
-        <w:t xml:space="preserve">Ghasem-Zadeh A., Burghardt A.J., Zendeli A., </w:t>
+        <w:t xml:space="preserve">Carballido-Gamio J., </w:t>
       </w:r>
       <w:r>
         <w:rPr>
@@ -7477,11 +7613,29 @@
           <w:rFonts w:ascii="Calibri" w:eastAsia="Arial" w:hAnsi="Calibri" w:cs="Arial"/>
           <w:szCs w:val="20"/>
         </w:rPr>
-        <w:t>, Bjornerem A., Wang X.-F., Kazakia G., Zebaze R., Seeman E</w:t>
-      </w:r>
-      <w:r>
-        <w:rPr>
-          <w:rFonts w:ascii="Calibri" w:eastAsia="Arial" w:hAnsi="Calibri" w:cs="Arial"/>
+        <w:t>, Saeed I., Harnish R., Recker R., Burghardt A.J., Keyak J., Harris T., Khosla S., Lang T</w:t>
+      </w:r>
+      <w:r>
+        <w:rPr>
+          <w:rFonts w:ascii="Calibri" w:eastAsia="Arial" w:hAnsi="Calibri" w:cs="Arial"/>
+          <w:b/>
+          <w:szCs w:val="20"/>
+        </w:rPr>
+        <w:t xml:space="preserve">. </w:t>
+      </w:r>
+      <w:r>
+        <w:rPr>
+          <w:rFonts w:ascii="Calibri" w:eastAsia="Arial" w:hAnsi="Calibri" w:cs="Arial"/>
+          <w:b/>
+          <w:iCs/>
+          <w:szCs w:val="20"/>
+        </w:rPr>
+        <w:t>Automatic QCT Quantification of the Proximal Femur: vBMD, Bone Volume, Cortical Bone Thickness and Finite Element Modeling</w:t>
+      </w:r>
+      <w:r>
+        <w:rPr>
+          <w:rFonts w:ascii="Calibri" w:eastAsia="Arial" w:hAnsi="Calibri" w:cs="Arial"/>
+          <w:b/>
           <w:szCs w:val="20"/>
         </w:rPr>
         <w:t>.</w:t>
@@ -7489,34 +7643,9 @@
       <w:r>
         <w:rPr>
           <w:rFonts w:ascii="Calibri" w:eastAsia="Arial" w:hAnsi="Calibri" w:cs="Arial"/>
-          <w:b/>
-          <w:szCs w:val="20"/>
-        </w:rPr>
-        <w:t xml:space="preserve"> A</w:t>
-      </w:r>
-      <w:r>
-        <w:rPr>
-          <w:rFonts w:ascii="Calibri" w:eastAsia="Arial" w:hAnsi="Calibri" w:cs="Arial"/>
-          <w:b/>
-          <w:iCs/>
-          <w:szCs w:val="20"/>
-        </w:rPr>
-        <w:t>ssessing Age, Sex and Racial Differences in Cortical Porosity Requires Adjustment for Site-Specific Variation in the Selected Region of Interest</w:t>
-      </w:r>
-      <w:r>
-        <w:rPr>
-          <w:rFonts w:ascii="Calibri" w:eastAsia="Arial" w:hAnsi="Calibri" w:cs="Arial"/>
-          <w:b/>
-          <w:szCs w:val="20"/>
-        </w:rPr>
-        <w:t xml:space="preserve">. </w:t>
-      </w:r>
-      <w:r>
-        <w:rPr>
-          <w:rFonts w:ascii="Calibri" w:eastAsia="Arial" w:hAnsi="Calibri" w:cs="Arial"/>
-          <w:szCs w:val="20"/>
-        </w:rPr>
-        <w:t xml:space="preserve">American Society for Bone and Mineral Research. 12-15 September 2014. Houston, TX, USA. </w:t>
+          <w:szCs w:val="20"/>
+        </w:rPr>
+        <w:t xml:space="preserve"> American Society for Bone and Mineral Research. 12-15 September 2014. Houston, TX, USA. Poster.</w:t>
       </w:r>
     </w:p>
     <w:p>
@@ -7538,6 +7667,13 @@
         <w:rPr>
           <w:rFonts w:ascii="Calibri" w:eastAsia="Arial" w:hAnsi="Calibri" w:cs="Arial"/>
           <w:szCs w:val="20"/>
+        </w:rPr>
+        <w:t xml:space="preserve">Ghasem-Zadeh A., Burghardt A.J., Zendeli A., </w:t>
+      </w:r>
+      <w:r>
+        <w:rPr>
+          <w:rFonts w:ascii="Calibri" w:eastAsia="Arial" w:hAnsi="Calibri" w:cs="Arial"/>
+          <w:szCs w:val="20"/>
           <w:u w:val="single"/>
         </w:rPr>
         <w:t>Bonaretti S.</w:t>
@@ -7547,7 +7683,22 @@
           <w:rFonts w:ascii="Calibri" w:eastAsia="Arial" w:hAnsi="Calibri" w:cs="Arial"/>
           <w:szCs w:val="20"/>
         </w:rPr>
-        <w:t xml:space="preserve">, Saeed I., Burghardt A.J., Yu L., Bruesewitz M., Khosla S., Lang T.F. </w:t>
+        <w:t>, Bjornerem A., Wang X.-F., Kazakia G., Zebaze R., Seeman E</w:t>
+      </w:r>
+      <w:r>
+        <w:rPr>
+          <w:rFonts w:ascii="Calibri" w:eastAsia="Arial" w:hAnsi="Calibri" w:cs="Arial"/>
+          <w:szCs w:val="20"/>
+        </w:rPr>
+        <w:t>.</w:t>
+      </w:r>
+      <w:r>
+        <w:rPr>
+          <w:rFonts w:ascii="Calibri" w:eastAsia="Arial" w:hAnsi="Calibri" w:cs="Arial"/>
+          <w:b/>
+          <w:szCs w:val="20"/>
+        </w:rPr>
+        <w:t xml:space="preserve"> A</w:t>
       </w:r>
       <w:r>
         <w:rPr>
@@ -7556,22 +7707,22 @@
           <w:iCs/>
           <w:szCs w:val="20"/>
         </w:rPr>
-        <w:t>Effect of Body Size on the Quantification of Bone Mineral Density from QCT Images Using a Novel Anthropomorphic Hip Phantom</w:t>
-      </w:r>
-      <w:r>
-        <w:rPr>
-          <w:rFonts w:ascii="Calibri" w:eastAsia="Arial" w:hAnsi="Calibri" w:cs="Arial"/>
-          <w:b/>
-          <w:szCs w:val="20"/>
-        </w:rPr>
-        <w:t>.</w:t>
-      </w:r>
-      <w:r>
-        <w:rPr>
-          <w:rFonts w:ascii="Calibri" w:eastAsia="Arial" w:hAnsi="Calibri" w:cs="Arial"/>
-          <w:szCs w:val="20"/>
-        </w:rPr>
-        <w:t xml:space="preserve"> American Society for Bone and Mineral Research. 4-7 October 2013. Baltimore, MD, USA. </w:t>
+        <w:t>ssessing Age, Sex and Racial Differences in Cortical Porosity Requires Adjustment for Site-Specific Variation in the Selected Region of Interest</w:t>
+      </w:r>
+      <w:r>
+        <w:rPr>
+          <w:rFonts w:ascii="Calibri" w:eastAsia="Arial" w:hAnsi="Calibri" w:cs="Arial"/>
+          <w:b/>
+          <w:szCs w:val="20"/>
+        </w:rPr>
+        <w:t xml:space="preserve">. </w:t>
+      </w:r>
+      <w:r>
+        <w:rPr>
+          <w:rFonts w:ascii="Calibri" w:eastAsia="Arial" w:hAnsi="Calibri" w:cs="Arial"/>
+          <w:szCs w:val="20"/>
+        </w:rPr>
+        <w:t xml:space="preserve">American Society for Bone and Mineral Research. 12-15 September 2014. Houston, TX, USA. </w:t>
       </w:r>
     </w:p>
     <w:p>
@@ -7593,13 +7744,6 @@
         <w:rPr>
           <w:rFonts w:ascii="Calibri" w:eastAsia="Arial" w:hAnsi="Calibri" w:cs="Arial"/>
           <w:szCs w:val="20"/>
-        </w:rPr>
-        <w:t xml:space="preserve">Carballido-Gamio J., </w:t>
-      </w:r>
-      <w:r>
-        <w:rPr>
-          <w:rFonts w:ascii="Calibri" w:eastAsia="Arial" w:hAnsi="Calibri" w:cs="Arial"/>
-          <w:szCs w:val="20"/>
           <w:u w:val="single"/>
         </w:rPr>
         <w:t>Bonaretti S.</w:t>
@@ -7609,7 +7753,7 @@
           <w:rFonts w:ascii="Calibri" w:eastAsia="Arial" w:hAnsi="Calibri" w:cs="Arial"/>
           <w:szCs w:val="20"/>
         </w:rPr>
-        <w:t xml:space="preserve">, Holets M., Saeed I., McCready L., Majumdar S., Lang T.F., Khosla S., Burghardt A.J. </w:t>
+        <w:t xml:space="preserve">, Saeed I., Burghardt A.J., Yu L., Bruesewitz M., Khosla S., Lang T.F. </w:t>
       </w:r>
       <w:r>
         <w:rPr>
@@ -7618,7 +7762,7 @@
           <w:iCs/>
           <w:szCs w:val="20"/>
         </w:rPr>
-        <w:t>Automated Scan Prescription For HR-pQCT: A Multi-Atlas Prospective Registration Approach</w:t>
+        <w:t>Effect of Body Size on the Quantification of Bone Mineral Density from QCT Images Using a Novel Anthropomorphic Hip Phantom</w:t>
       </w:r>
       <w:r>
         <w:rPr>
@@ -7656,7 +7800,7 @@
           <w:rFonts w:ascii="Calibri" w:eastAsia="Arial" w:hAnsi="Calibri" w:cs="Arial"/>
           <w:szCs w:val="20"/>
         </w:rPr>
-        <w:t xml:space="preserve">Kistler M., </w:t>
+        <w:t xml:space="preserve">Carballido-Gamio J., </w:t>
       </w:r>
       <w:r>
         <w:rPr>
@@ -7671,7 +7815,7 @@
           <w:rFonts w:ascii="Calibri" w:eastAsia="Arial" w:hAnsi="Calibri" w:cs="Arial"/>
           <w:szCs w:val="20"/>
         </w:rPr>
-        <w:t xml:space="preserve">, de Oliveira M.E., Boichon C., Rochette M., Büchler P. </w:t>
+        <w:t xml:space="preserve">, Holets M., Saeed I., McCready L., Majumdar S., Lang T.F., Khosla S., Burghardt A.J. </w:t>
       </w:r>
       <w:r>
         <w:rPr>
@@ -7680,38 +7824,22 @@
           <w:iCs/>
           <w:szCs w:val="20"/>
         </w:rPr>
-        <w:t>Statistical Model of Appearance to Accelerate Finite Element Calculations in Biomechanics.</w:t>
-      </w:r>
-      <w:r>
-        <w:rPr>
-          <w:rFonts w:ascii="Calibri" w:eastAsia="Arial" w:hAnsi="Calibri" w:cs="Arial"/>
-          <w:i/>
-          <w:iCs/>
-          <w:szCs w:val="20"/>
-        </w:rPr>
-        <w:t xml:space="preserve"> </w:t>
-      </w:r>
-      <w:r>
-        <w:rPr>
-          <w:rFonts w:ascii="Calibri" w:eastAsia="Arial" w:hAnsi="Calibri" w:cs="Arial"/>
-          <w:szCs w:val="20"/>
-        </w:rPr>
-        <w:t>19</w:t>
-      </w:r>
-      <w:r>
-        <w:rPr>
-          <w:rFonts w:ascii="Calibri" w:eastAsia="Arial" w:hAnsi="Calibri" w:cs="Arial"/>
-          <w:szCs w:val="20"/>
-          <w:vertAlign w:val="superscript"/>
-        </w:rPr>
-        <w:t>th</w:t>
-      </w:r>
-      <w:r>
-        <w:rPr>
-          <w:rFonts w:ascii="Calibri" w:eastAsia="Arial" w:hAnsi="Calibri" w:cs="Arial"/>
-          <w:szCs w:val="20"/>
-        </w:rPr>
-        <w:t xml:space="preserve"> Congress of the European Society of Biomechanics. 1-4 July 2012. Lisbon, Portugal. </w:t>
+        <w:t>Automated Scan Prescription For HR-pQCT: A Multi-Atlas Prospective Registration Approach</w:t>
+      </w:r>
+      <w:r>
+        <w:rPr>
+          <w:rFonts w:ascii="Calibri" w:eastAsia="Arial" w:hAnsi="Calibri" w:cs="Arial"/>
+          <w:b/>
+          <w:szCs w:val="20"/>
+        </w:rPr>
+        <w:t>.</w:t>
+      </w:r>
+      <w:r>
+        <w:rPr>
+          <w:rFonts w:ascii="Calibri" w:eastAsia="Arial" w:hAnsi="Calibri" w:cs="Arial"/>
+          <w:szCs w:val="20"/>
+        </w:rPr>
+        <w:t xml:space="preserve"> American Society for Bone and Mineral Research. 4-7 October 2013. Baltimore, MD, USA. </w:t>
       </w:r>
     </w:p>
     <w:p>
@@ -7734,7 +7862,7 @@
           <w:rFonts w:ascii="Calibri" w:eastAsia="Arial" w:hAnsi="Calibri" w:cs="Arial"/>
           <w:szCs w:val="20"/>
         </w:rPr>
-        <w:t xml:space="preserve">de Oliveira M.E., Kistler M., Hellmuth, R.A.D, Gerber N., Schumann S., </w:t>
+        <w:t xml:space="preserve">Kistler M., </w:t>
       </w:r>
       <w:r>
         <w:rPr>
@@ -7749,7 +7877,7 @@
           <w:rFonts w:ascii="Calibri" w:eastAsia="Arial" w:hAnsi="Calibri" w:cs="Arial"/>
           <w:szCs w:val="20"/>
         </w:rPr>
-        <w:t xml:space="preserve">, Büchler P. </w:t>
+        <w:t xml:space="preserve">, de Oliveira M.E., Boichon C., Rochette M., Büchler P. </w:t>
       </w:r>
       <w:r>
         <w:rPr>
@@ -7758,22 +7886,23 @@
           <w:iCs/>
           <w:szCs w:val="20"/>
         </w:rPr>
-        <w:t>A Consistent Method for Modelling Subject Specific Muscoloskeletal Systems</w:t>
-      </w:r>
-      <w:r>
-        <w:rPr>
-          <w:rFonts w:ascii="Calibri" w:eastAsia="Arial" w:hAnsi="Calibri" w:cs="Arial"/>
-          <w:b/>
-          <w:szCs w:val="20"/>
-        </w:rPr>
-        <w:t>.</w:t>
-      </w:r>
-      <w:r>
-        <w:rPr>
-          <w:rFonts w:ascii="Calibri" w:eastAsia="Arial" w:hAnsi="Calibri" w:cs="Arial"/>
-          <w:szCs w:val="20"/>
-        </w:rPr>
-        <w:t xml:space="preserve"> 19</w:t>
+        <w:t>Statistical Model of Appearance to Accelerate Finite Element Calculations in Biomechanics.</w:t>
+      </w:r>
+      <w:r>
+        <w:rPr>
+          <w:rFonts w:ascii="Calibri" w:eastAsia="Arial" w:hAnsi="Calibri" w:cs="Arial"/>
+          <w:i/>
+          <w:iCs/>
+          <w:szCs w:val="20"/>
+        </w:rPr>
+        <w:t xml:space="preserve"> </w:t>
+      </w:r>
+      <w:r>
+        <w:rPr>
+          <w:rFonts w:ascii="Calibri" w:eastAsia="Arial" w:hAnsi="Calibri" w:cs="Arial"/>
+          <w:szCs w:val="20"/>
+        </w:rPr>
+        <w:t>19</w:t>
       </w:r>
       <w:r>
         <w:rPr>
@@ -7811,7 +7940,7 @@
           <w:rFonts w:ascii="Calibri" w:eastAsia="Arial" w:hAnsi="Calibri" w:cs="Arial"/>
           <w:szCs w:val="20"/>
         </w:rPr>
-        <w:t xml:space="preserve">Sigurðardóttir B., </w:t>
+        <w:t xml:space="preserve">de Oliveira M.E., Kistler M., Hellmuth, R.A.D, Gerber N., Schumann S., </w:t>
       </w:r>
       <w:r>
         <w:rPr>
@@ -7826,7 +7955,7 @@
           <w:rFonts w:ascii="Calibri" w:eastAsia="Arial" w:hAnsi="Calibri" w:cs="Arial"/>
           <w:szCs w:val="20"/>
         </w:rPr>
-        <w:t xml:space="preserve">, Örlygsson G., Sigurjónsson Ó.E., Ferguson S.J., Helgason B. </w:t>
+        <w:t xml:space="preserve">, Büchler P. </w:t>
       </w:r>
       <w:r>
         <w:rPr>
@@ -7835,14 +7964,37 @@
           <w:iCs/>
           <w:szCs w:val="20"/>
         </w:rPr>
-        <w:t>Are Iso-Elastic Femoral Stems Beneficial for Secondary Implant Stability in Cementless THA?</w:t>
-      </w:r>
-      <w:r>
-        <w:rPr>
-          <w:rFonts w:ascii="Calibri" w:eastAsia="Arial" w:hAnsi="Calibri" w:cs="Arial"/>
-          <w:szCs w:val="20"/>
-        </w:rPr>
-        <w:t xml:space="preserve"> The Annual Meeting of the Swiss Society for Biomedical Engineering. 22 August 2011. Bern, Switzerland. </w:t>
+        <w:t>A Consistent Method for Modelling Subject Specific Muscoloskeletal Systems</w:t>
+      </w:r>
+      <w:r>
+        <w:rPr>
+          <w:rFonts w:ascii="Calibri" w:eastAsia="Arial" w:hAnsi="Calibri" w:cs="Arial"/>
+          <w:b/>
+          <w:szCs w:val="20"/>
+        </w:rPr>
+        <w:t>.</w:t>
+      </w:r>
+      <w:r>
+        <w:rPr>
+          <w:rFonts w:ascii="Calibri" w:eastAsia="Arial" w:hAnsi="Calibri" w:cs="Arial"/>
+          <w:szCs w:val="20"/>
+        </w:rPr>
+        <w:t xml:space="preserve"> 19</w:t>
+      </w:r>
+      <w:r>
+        <w:rPr>
+          <w:rFonts w:ascii="Calibri" w:eastAsia="Arial" w:hAnsi="Calibri" w:cs="Arial"/>
+          <w:szCs w:val="20"/>
+          <w:vertAlign w:val="superscript"/>
+        </w:rPr>
+        <w:t>th</w:t>
+      </w:r>
+      <w:r>
+        <w:rPr>
+          <w:rFonts w:ascii="Calibri" w:eastAsia="Arial" w:hAnsi="Calibri" w:cs="Arial"/>
+          <w:szCs w:val="20"/>
+        </w:rPr>
+        <w:t xml:space="preserve"> Congress of the European Society of Biomechanics. 1-4 July 2012. Lisbon, Portugal. </w:t>
       </w:r>
     </w:p>
     <w:p>
@@ -7864,31 +8016,39 @@
         <w:rPr>
           <w:rFonts w:ascii="Calibri" w:eastAsia="Arial" w:hAnsi="Calibri" w:cs="Arial"/>
           <w:szCs w:val="20"/>
+        </w:rPr>
+        <w:t xml:space="preserve">Sigurðardóttir B., </w:t>
+      </w:r>
+      <w:r>
+        <w:rPr>
+          <w:rFonts w:ascii="Calibri" w:eastAsia="Arial" w:hAnsi="Calibri" w:cs="Arial"/>
+          <w:szCs w:val="20"/>
           <w:u w:val="single"/>
         </w:rPr>
         <w:t>Bonaretti S.</w:t>
       </w:r>
       <w:r>
         <w:rPr>
-          <w:rFonts w:ascii="Calibri" w:hAnsi="Calibri" w:cs="Arial"/>
-          <w:szCs w:val="20"/>
-        </w:rPr>
-        <w:t xml:space="preserve">, Seiler C., Rochette M., Helgason B., Reyes M., Büchler P. </w:t>
-      </w:r>
-      <w:r>
-        <w:rPr>
-          <w:rFonts w:ascii="Calibri" w:hAnsi="Calibri" w:cs="Arial"/>
-          <w:b/>
-          <w:szCs w:val="20"/>
-        </w:rPr>
-        <w:t>Statistical Finite Element Model for the Virtual Skeleton Database.</w:t>
-      </w:r>
-      <w:r>
-        <w:rPr>
-          <w:rFonts w:ascii="Calibri" w:hAnsi="Calibri" w:cs="Arial"/>
-          <w:szCs w:val="20"/>
-        </w:rPr>
-        <w:t xml:space="preserve"> NCCR Co-Me Scientific Advisory Board Meeting. 9-10 February 2011. Interlaken, Switzerland. </w:t>
+          <w:rFonts w:ascii="Calibri" w:eastAsia="Arial" w:hAnsi="Calibri" w:cs="Arial"/>
+          <w:szCs w:val="20"/>
+        </w:rPr>
+        <w:t xml:space="preserve">, Örlygsson G., Sigurjónsson Ó.E., Ferguson S.J., Helgason B. </w:t>
+      </w:r>
+      <w:r>
+        <w:rPr>
+          <w:rFonts w:ascii="Calibri" w:eastAsia="Arial" w:hAnsi="Calibri" w:cs="Arial"/>
+          <w:b/>
+          <w:iCs/>
+          <w:szCs w:val="20"/>
+        </w:rPr>
+        <w:t>Are Iso-Elastic Femoral Stems Beneficial for Secondary Implant Stability in Cementless THA?</w:t>
+      </w:r>
+      <w:r>
+        <w:rPr>
+          <w:rFonts w:ascii="Calibri" w:eastAsia="Arial" w:hAnsi="Calibri" w:cs="Arial"/>
+          <w:szCs w:val="20"/>
+        </w:rPr>
+        <w:t xml:space="preserve"> The Annual Meeting of the Swiss Society for Biomedical Engineering. 22 August 2011. Bern, Switzerland. </w:t>
       </w:r>
     </w:p>
     <w:p>
@@ -7916,25 +8076,25 @@
       </w:r>
       <w:r>
         <w:rPr>
-          <w:rFonts w:ascii="Calibri" w:eastAsia="Arial" w:hAnsi="Calibri" w:cs="Arial"/>
-          <w:szCs w:val="20"/>
-        </w:rPr>
-        <w:t xml:space="preserve">, Helgason B., Seiler C., Reyes M., Büchler P. </w:t>
-      </w:r>
-      <w:r>
-        <w:rPr>
-          <w:rFonts w:ascii="Calibri" w:eastAsia="Arial" w:hAnsi="Calibri" w:cs="Arial"/>
-          <w:b/>
-          <w:szCs w:val="20"/>
-        </w:rPr>
-        <w:t>Statistical Finite Element Modeling: Application to Orthopaedic Implant Design.</w:t>
-      </w:r>
-      <w:r>
-        <w:rPr>
-          <w:rFonts w:ascii="Calibri" w:eastAsia="Arial" w:hAnsi="Calibri" w:cs="Arial"/>
-          <w:szCs w:val="20"/>
-        </w:rPr>
-        <w:t xml:space="preserve"> Graduate School for Cellular and Biomedical Sciences Symposium. 28 January 2011. Bern, Switzerland. </w:t>
+          <w:rFonts w:ascii="Calibri" w:hAnsi="Calibri" w:cs="Arial"/>
+          <w:szCs w:val="20"/>
+        </w:rPr>
+        <w:t xml:space="preserve">, Seiler C., Rochette M., Helgason B., Reyes M., Büchler P. </w:t>
+      </w:r>
+      <w:r>
+        <w:rPr>
+          <w:rFonts w:ascii="Calibri" w:hAnsi="Calibri" w:cs="Arial"/>
+          <w:b/>
+          <w:szCs w:val="20"/>
+        </w:rPr>
+        <w:t>Statistical Finite Element Model for the Virtual Skeleton Database.</w:t>
+      </w:r>
+      <w:r>
+        <w:rPr>
+          <w:rFonts w:ascii="Calibri" w:hAnsi="Calibri" w:cs="Arial"/>
+          <w:szCs w:val="20"/>
+        </w:rPr>
+        <w:t xml:space="preserve"> NCCR Co-Me Scientific Advisory Board Meeting. 9-10 February 2011. Interlaken, Switzerland. </w:t>
       </w:r>
     </w:p>
     <w:p>
@@ -7962,39 +8122,25 @@
       </w:r>
       <w:r>
         <w:rPr>
-          <w:rFonts w:ascii="Calibri" w:hAnsi="Calibri" w:cs="Arial"/>
-          <w:szCs w:val="20"/>
-        </w:rPr>
-        <w:t xml:space="preserve">, Seiler C., Reyes M., </w:t>
-      </w:r>
-      <w:r>
-        <w:rPr>
-          <w:rFonts w:ascii="Calibri" w:eastAsia="Arial" w:hAnsi="Calibri" w:cs="Arial"/>
-          <w:szCs w:val="20"/>
-        </w:rPr>
-        <w:t xml:space="preserve">Büchler P. </w:t>
-      </w:r>
-      <w:r>
-        <w:rPr>
-          <w:rFonts w:ascii="Calibri" w:eastAsia="Arial" w:hAnsi="Calibri" w:cs="Arial"/>
-          <w:b/>
-          <w:szCs w:val="20"/>
-        </w:rPr>
-        <w:t>Statistical Finite Element Modeling for the Virtual Skeleton Database.</w:t>
-      </w:r>
-      <w:r>
-        <w:rPr>
-          <w:rFonts w:ascii="Calibri" w:eastAsia="Arial" w:hAnsi="Calibri" w:cs="Arial"/>
-          <w:szCs w:val="20"/>
-        </w:rPr>
-        <w:t xml:space="preserve"> </w:t>
-      </w:r>
-      <w:r>
-        <w:rPr>
-          <w:rFonts w:ascii="Calibri" w:hAnsi="Calibri" w:cs="Arial"/>
-          <w:szCs w:val="20"/>
-        </w:rPr>
-        <w:t xml:space="preserve">NCCR Co-Me Research Networking Workshop. 26-27 August 2010. Zürich, Switzerland. </w:t>
+          <w:rFonts w:ascii="Calibri" w:eastAsia="Arial" w:hAnsi="Calibri" w:cs="Arial"/>
+          <w:szCs w:val="20"/>
+        </w:rPr>
+        <w:t xml:space="preserve">, Helgason B., Seiler C., Reyes M., Büchler P. </w:t>
+      </w:r>
+      <w:r>
+        <w:rPr>
+          <w:rFonts w:ascii="Calibri" w:eastAsia="Arial" w:hAnsi="Calibri" w:cs="Arial"/>
+          <w:b/>
+          <w:szCs w:val="20"/>
+        </w:rPr>
+        <w:t>Statistical Finite Element Modeling: Application to Orthopaedic Implant Design.</w:t>
+      </w:r>
+      <w:r>
+        <w:rPr>
+          <w:rFonts w:ascii="Calibri" w:eastAsia="Arial" w:hAnsi="Calibri" w:cs="Arial"/>
+          <w:szCs w:val="20"/>
+        </w:rPr>
+        <w:t xml:space="preserve"> Graduate School for Cellular and Biomedical Sciences Symposium. 28 January 2011. Bern, Switzerland. </w:t>
       </w:r>
     </w:p>
     <w:p>
@@ -8022,49 +8168,39 @@
       </w:r>
       <w:r>
         <w:rPr>
-          <w:rFonts w:ascii="Calibri" w:eastAsia="Arial" w:hAnsi="Calibri" w:cs="Arial"/>
-          <w:szCs w:val="20"/>
-        </w:rPr>
-        <w:t xml:space="preserve">, Helgason B., Seiler C., Reyes M., Büchler P. </w:t>
-      </w:r>
-      <w:r>
-        <w:rPr>
-          <w:rFonts w:ascii="Calibri" w:eastAsia="Arial" w:hAnsi="Calibri" w:cs="Arial"/>
-          <w:b/>
-          <w:iCs/>
-          <w:szCs w:val="20"/>
-        </w:rPr>
-        <w:t>A Statistical Shape Model of Bone Anatomical Variability for Finite Element Assessment of Bone Mechanics</w:t>
-      </w:r>
-      <w:r>
-        <w:rPr>
-          <w:rFonts w:ascii="Calibri" w:eastAsia="Arial" w:hAnsi="Calibri" w:cs="Arial"/>
-          <w:b/>
-          <w:szCs w:val="20"/>
-        </w:rPr>
-        <w:t>.</w:t>
-      </w:r>
-      <w:r>
-        <w:rPr>
-          <w:rFonts w:ascii="Calibri" w:eastAsia="Arial" w:hAnsi="Calibri" w:cs="Arial"/>
-          <w:szCs w:val="20"/>
-        </w:rPr>
-        <w:t xml:space="preserve"> 17</w:t>
-      </w:r>
-      <w:r>
-        <w:rPr>
-          <w:rFonts w:ascii="Calibri" w:eastAsia="Arial" w:hAnsi="Calibri" w:cs="Arial"/>
-          <w:szCs w:val="20"/>
-          <w:vertAlign w:val="superscript"/>
-        </w:rPr>
-        <w:t>th</w:t>
-      </w:r>
-      <w:r>
-        <w:rPr>
-          <w:rFonts w:ascii="Calibri" w:eastAsia="Arial" w:hAnsi="Calibri" w:cs="Arial"/>
-          <w:szCs w:val="20"/>
-        </w:rPr>
-        <w:t xml:space="preserve"> Congress of the European Society of Biomechanics. 5-8 July 2010. Edinburgh, Scotland. </w:t>
+          <w:rFonts w:ascii="Calibri" w:hAnsi="Calibri" w:cs="Arial"/>
+          <w:szCs w:val="20"/>
+        </w:rPr>
+        <w:t xml:space="preserve">, Seiler C., Reyes M., </w:t>
+      </w:r>
+      <w:r>
+        <w:rPr>
+          <w:rFonts w:ascii="Calibri" w:eastAsia="Arial" w:hAnsi="Calibri" w:cs="Arial"/>
+          <w:szCs w:val="20"/>
+        </w:rPr>
+        <w:t xml:space="preserve">Büchler P. </w:t>
+      </w:r>
+      <w:r>
+        <w:rPr>
+          <w:rFonts w:ascii="Calibri" w:eastAsia="Arial" w:hAnsi="Calibri" w:cs="Arial"/>
+          <w:b/>
+          <w:szCs w:val="20"/>
+        </w:rPr>
+        <w:t>Statistical Finite Element Modeling for the Virtual Skeleton Database.</w:t>
+      </w:r>
+      <w:r>
+        <w:rPr>
+          <w:rFonts w:ascii="Calibri" w:eastAsia="Arial" w:hAnsi="Calibri" w:cs="Arial"/>
+          <w:szCs w:val="20"/>
+        </w:rPr>
+        <w:t xml:space="preserve"> </w:t>
+      </w:r>
+      <w:r>
+        <w:rPr>
+          <w:rFonts w:ascii="Calibri" w:hAnsi="Calibri" w:cs="Arial"/>
+          <w:szCs w:val="20"/>
+        </w:rPr>
+        <w:t xml:space="preserve">NCCR Co-Me Research Networking Workshop. 26-27 August 2010. Zürich, Switzerland. </w:t>
       </w:r>
     </w:p>
     <w:p>
@@ -8092,39 +8228,49 @@
       </w:r>
       <w:r>
         <w:rPr>
-          <w:rFonts w:ascii="Calibri" w:hAnsi="Calibri" w:cs="Arial"/>
-          <w:szCs w:val="20"/>
-        </w:rPr>
-        <w:t xml:space="preserve">, Seiler C., Helgason B., Reyes M., </w:t>
-      </w:r>
-      <w:r>
-        <w:rPr>
-          <w:rFonts w:ascii="Calibri" w:eastAsia="Arial" w:hAnsi="Calibri" w:cs="Arial"/>
-          <w:szCs w:val="20"/>
-        </w:rPr>
-        <w:t xml:space="preserve">Büchler P. </w:t>
-      </w:r>
-      <w:r>
-        <w:rPr>
-          <w:rFonts w:ascii="Calibri" w:eastAsia="Arial" w:hAnsi="Calibri" w:cs="Arial"/>
-          <w:b/>
-          <w:szCs w:val="20"/>
-        </w:rPr>
-        <w:t>Statistical Finite Element Modeling for the Virtual Skeleton Database.</w:t>
-      </w:r>
-      <w:r>
-        <w:rPr>
-          <w:rFonts w:ascii="Calibri" w:eastAsia="Arial" w:hAnsi="Calibri" w:cs="Arial"/>
-          <w:szCs w:val="20"/>
-        </w:rPr>
-        <w:t xml:space="preserve"> </w:t>
-      </w:r>
-      <w:r>
-        <w:rPr>
-          <w:rFonts w:ascii="Calibri" w:hAnsi="Calibri" w:cs="Arial"/>
-          <w:szCs w:val="20"/>
-        </w:rPr>
-        <w:t xml:space="preserve">NCCR Co-Me Scientific Advisory Board Meeting. 19-20 February 2010. Winterthur, Switzerland. </w:t>
+          <w:rFonts w:ascii="Calibri" w:eastAsia="Arial" w:hAnsi="Calibri" w:cs="Arial"/>
+          <w:szCs w:val="20"/>
+        </w:rPr>
+        <w:t xml:space="preserve">, Helgason B., Seiler C., Reyes M., Büchler P. </w:t>
+      </w:r>
+      <w:r>
+        <w:rPr>
+          <w:rFonts w:ascii="Calibri" w:eastAsia="Arial" w:hAnsi="Calibri" w:cs="Arial"/>
+          <w:b/>
+          <w:iCs/>
+          <w:szCs w:val="20"/>
+        </w:rPr>
+        <w:t>A Statistical Shape Model of Bone Anatomical Variability for Finite Element Assessment of Bone Mechanics</w:t>
+      </w:r>
+      <w:r>
+        <w:rPr>
+          <w:rFonts w:ascii="Calibri" w:eastAsia="Arial" w:hAnsi="Calibri" w:cs="Arial"/>
+          <w:b/>
+          <w:szCs w:val="20"/>
+        </w:rPr>
+        <w:t>.</w:t>
+      </w:r>
+      <w:r>
+        <w:rPr>
+          <w:rFonts w:ascii="Calibri" w:eastAsia="Arial" w:hAnsi="Calibri" w:cs="Arial"/>
+          <w:szCs w:val="20"/>
+        </w:rPr>
+        <w:t xml:space="preserve"> 17</w:t>
+      </w:r>
+      <w:r>
+        <w:rPr>
+          <w:rFonts w:ascii="Calibri" w:eastAsia="Arial" w:hAnsi="Calibri" w:cs="Arial"/>
+          <w:szCs w:val="20"/>
+          <w:vertAlign w:val="superscript"/>
+        </w:rPr>
+        <w:t>th</w:t>
+      </w:r>
+      <w:r>
+        <w:rPr>
+          <w:rFonts w:ascii="Calibri" w:eastAsia="Arial" w:hAnsi="Calibri" w:cs="Arial"/>
+          <w:szCs w:val="20"/>
+        </w:rPr>
+        <w:t xml:space="preserve"> Congress of the European Society of Biomechanics. 5-8 July 2010. Edinburgh, Scotland. </w:t>
       </w:r>
     </w:p>
     <w:p>
@@ -8152,25 +8298,39 @@
       </w:r>
       <w:r>
         <w:rPr>
-          <w:rFonts w:ascii="Calibri" w:eastAsia="Arial" w:hAnsi="Calibri" w:cs="Arial"/>
-          <w:szCs w:val="20"/>
-        </w:rPr>
-        <w:t xml:space="preserve">, Helgason B., Seiler C., Reyes M., Büchler P. </w:t>
-      </w:r>
-      <w:r>
-        <w:rPr>
-          <w:rFonts w:ascii="Calibri" w:eastAsia="Arial" w:hAnsi="Calibri" w:cs="Arial"/>
-          <w:b/>
-          <w:szCs w:val="20"/>
-        </w:rPr>
-        <w:t>A Statistical Shape Model of Bone Anatomical Variability for Finite Element Assessment of Bone Mechanics.</w:t>
-      </w:r>
-      <w:r>
-        <w:rPr>
-          <w:rFonts w:ascii="Calibri" w:eastAsia="Arial" w:hAnsi="Calibri" w:cs="Arial"/>
-          <w:szCs w:val="20"/>
-        </w:rPr>
-        <w:t xml:space="preserve"> Graduate School for Cellular and Biomedical Sciences Symposium. 27 January 2010. Bern, Switzerland. </w:t>
+          <w:rFonts w:ascii="Calibri" w:hAnsi="Calibri" w:cs="Arial"/>
+          <w:szCs w:val="20"/>
+        </w:rPr>
+        <w:t xml:space="preserve">, Seiler C., Helgason B., Reyes M., </w:t>
+      </w:r>
+      <w:r>
+        <w:rPr>
+          <w:rFonts w:ascii="Calibri" w:eastAsia="Arial" w:hAnsi="Calibri" w:cs="Arial"/>
+          <w:szCs w:val="20"/>
+        </w:rPr>
+        <w:t xml:space="preserve">Büchler P. </w:t>
+      </w:r>
+      <w:r>
+        <w:rPr>
+          <w:rFonts w:ascii="Calibri" w:eastAsia="Arial" w:hAnsi="Calibri" w:cs="Arial"/>
+          <w:b/>
+          <w:szCs w:val="20"/>
+        </w:rPr>
+        <w:t>Statistical Finite Element Modeling for the Virtual Skeleton Database.</w:t>
+      </w:r>
+      <w:r>
+        <w:rPr>
+          <w:rFonts w:ascii="Calibri" w:eastAsia="Arial" w:hAnsi="Calibri" w:cs="Arial"/>
+          <w:szCs w:val="20"/>
+        </w:rPr>
+        <w:t xml:space="preserve"> </w:t>
+      </w:r>
+      <w:r>
+        <w:rPr>
+          <w:rFonts w:ascii="Calibri" w:hAnsi="Calibri" w:cs="Arial"/>
+          <w:szCs w:val="20"/>
+        </w:rPr>
+        <w:t xml:space="preserve">NCCR Co-Me Scientific Advisory Board Meeting. 19-20 February 2010. Winterthur, Switzerland. </w:t>
       </w:r>
     </w:p>
     <w:p>
@@ -8201,31 +8361,22 @@
           <w:rFonts w:ascii="Calibri" w:eastAsia="Arial" w:hAnsi="Calibri" w:cs="Arial"/>
           <w:szCs w:val="20"/>
         </w:rPr>
-        <w:t xml:space="preserve">, Seiler C., Büchler P., Reyes M. </w:t>
-      </w:r>
-      <w:r>
-        <w:rPr>
-          <w:rFonts w:ascii="Calibri" w:eastAsia="Arial" w:hAnsi="Calibri" w:cs="Arial"/>
-          <w:b/>
-          <w:iCs/>
-          <w:szCs w:val="20"/>
-        </w:rPr>
-        <w:t>Computing Average Anatomical Images: Comparison between Thin-Plate Spline and Log-Euclidean Approach</w:t>
-      </w:r>
-      <w:r>
-        <w:rPr>
-          <w:rFonts w:ascii="Calibri" w:eastAsia="Arial" w:hAnsi="Calibri" w:cs="Arial"/>
-          <w:b/>
-          <w:szCs w:val="20"/>
-        </w:rPr>
-        <w:t>.</w:t>
-      </w:r>
-      <w:r>
-        <w:rPr>
-          <w:rFonts w:ascii="Calibri" w:eastAsia="Arial" w:hAnsi="Calibri" w:cs="Arial"/>
-          <w:szCs w:val="20"/>
-        </w:rPr>
-        <w:t xml:space="preserve"> The Annual Meeting of the Swiss Society for Biomedical Engineering. 27-28 August 2009. Bern, Switzerland. </w:t>
+        <w:t xml:space="preserve">, Helgason B., Seiler C., Reyes M., Büchler P. </w:t>
+      </w:r>
+      <w:r>
+        <w:rPr>
+          <w:rFonts w:ascii="Calibri" w:eastAsia="Arial" w:hAnsi="Calibri" w:cs="Arial"/>
+          <w:b/>
+          <w:szCs w:val="20"/>
+        </w:rPr>
+        <w:t>A Statistical Shape Model of Bone Anatomical Variability for Finite Element Assessment of Bone Mechanics.</w:t>
+      </w:r>
+      <w:r>
+        <w:rPr>
+          <w:rFonts w:ascii="Calibri" w:eastAsia="Arial" w:hAnsi="Calibri" w:cs="Arial"/>
+          <w:szCs w:val="20"/>
+        </w:rPr>
+        <w:t xml:space="preserve"> Graduate School for Cellular and Biomedical Sciences Symposium. 27 January 2010. Bern, Switzerland. </w:t>
       </w:r>
     </w:p>
     <w:p>
@@ -8256,7 +8407,7 @@
           <w:rFonts w:ascii="Calibri" w:eastAsia="Arial" w:hAnsi="Calibri" w:cs="Arial"/>
           <w:szCs w:val="20"/>
         </w:rPr>
-        <w:t xml:space="preserve">, Büchler P., Reimers N., Schmidt W., Seiler C., Weber S., Reyes M. </w:t>
+        <w:t xml:space="preserve">, Seiler C., Büchler P., Reyes M. </w:t>
       </w:r>
       <w:r>
         <w:rPr>
@@ -8265,7 +8416,7 @@
           <w:iCs/>
           <w:szCs w:val="20"/>
         </w:rPr>
-        <w:t>Automatic Bone Density Evaluation from CT Images</w:t>
+        <w:t>Computing Average Anatomical Images: Comparison between Thin-Plate Spline and Log-Euclidean Approach</w:t>
       </w:r>
       <w:r>
         <w:rPr>
@@ -8280,7 +8431,7 @@
           <w:rFonts w:ascii="Calibri" w:eastAsia="Arial" w:hAnsi="Calibri" w:cs="Arial"/>
           <w:szCs w:val="20"/>
         </w:rPr>
-        <w:t xml:space="preserve"> Computer Assisted Orthopaedic Surgery. 17-20 June 2009. Boston, MA, USA. </w:t>
+        <w:t xml:space="preserve"> The Annual Meeting of the Swiss Society for Biomedical Engineering. 27-28 August 2009. Bern, Switzerland. </w:t>
       </w:r>
     </w:p>
     <w:p>
@@ -8304,29 +8455,39 @@
           <w:szCs w:val="20"/>
           <w:u w:val="single"/>
         </w:rPr>
+        <w:lastRenderedPageBreak/>
         <w:t>Bonaretti S.</w:t>
       </w:r>
       <w:r>
         <w:rPr>
-          <w:rFonts w:ascii="Calibri" w:hAnsi="Calibri" w:cs="Arial"/>
-          <w:szCs w:val="20"/>
-        </w:rPr>
-        <w:t xml:space="preserve">, Nikitsin A., Reimers N., Joensson A., Rueckert D., Reyes M., Büchler P. </w:t>
-      </w:r>
-      <w:r>
-        <w:rPr>
-          <w:rFonts w:ascii="Calibri" w:hAnsi="Calibri" w:cs="Arial"/>
-          <w:b/>
-          <w:szCs w:val="20"/>
-        </w:rPr>
-        <w:t>Shape and Biomechanical Model for Population-Specific Design of Anatomical Peri-Articular Implants.</w:t>
-      </w:r>
-      <w:r>
-        <w:rPr>
-          <w:rFonts w:ascii="Calibri" w:hAnsi="Calibri" w:cs="Arial"/>
-          <w:szCs w:val="20"/>
-        </w:rPr>
-        <w:t xml:space="preserve"> CTI Medtech Event. 2 September 2008. Bern, Switzerland. </w:t>
+          <w:rFonts w:ascii="Calibri" w:eastAsia="Arial" w:hAnsi="Calibri" w:cs="Arial"/>
+          <w:szCs w:val="20"/>
+        </w:rPr>
+        <w:t xml:space="preserve">, Büchler P., Reimers N., Schmidt W., Seiler C., Weber S., Reyes M. </w:t>
+      </w:r>
+      <w:r>
+        <w:rPr>
+          <w:rFonts w:ascii="Calibri" w:eastAsia="Arial" w:hAnsi="Calibri" w:cs="Arial"/>
+          <w:b/>
+          <w:iCs/>
+          <w:szCs w:val="20"/>
+        </w:rPr>
+        <w:t>Automatic Bone Density Evaluation from CT Images</w:t>
+      </w:r>
+      <w:r>
+        <w:rPr>
+          <w:rFonts w:ascii="Calibri" w:eastAsia="Arial" w:hAnsi="Calibri" w:cs="Arial"/>
+          <w:b/>
+          <w:szCs w:val="20"/>
+        </w:rPr>
+        <w:t>.</w:t>
+      </w:r>
+      <w:r>
+        <w:rPr>
+          <w:rFonts w:ascii="Calibri" w:eastAsia="Arial" w:hAnsi="Calibri" w:cs="Arial"/>
+          <w:szCs w:val="20"/>
+        </w:rPr>
+        <w:t xml:space="preserve"> Computer Assisted Orthopaedic Surgery. 17-20 June 2009. Boston, MA, USA. </w:t>
       </w:r>
     </w:p>
     <w:p>
@@ -8354,59 +8515,25 @@
       </w:r>
       <w:r>
         <w:rPr>
-          <w:rFonts w:ascii="Calibri" w:eastAsia="Arial" w:hAnsi="Calibri" w:cs="Arial"/>
-          <w:szCs w:val="20"/>
-        </w:rPr>
-        <w:t xml:space="preserve">, Reimers N., Rueckert D., Reyes M., Gonzales-Ballester M.A., Büchler P. </w:t>
-      </w:r>
-      <w:r>
-        <w:rPr>
-          <w:rFonts w:ascii="Calibri" w:eastAsia="Arial" w:hAnsi="Calibri" w:cs="Arial"/>
-          <w:b/>
-          <w:iCs/>
-          <w:szCs w:val="20"/>
-        </w:rPr>
-        <w:t xml:space="preserve">Statistical Finite Element Analysis </w:t>
-      </w:r>
-      <w:r>
-        <w:rPr>
-          <w:rFonts w:ascii="Calibri" w:eastAsia="Arial" w:hAnsi="Calibri" w:cs="Arial"/>
-          <w:b/>
-          <w:iCs/>
-          <w:szCs w:val="20"/>
-        </w:rPr>
-        <w:lastRenderedPageBreak/>
-        <w:t>for Bone Modelling</w:t>
-      </w:r>
-      <w:r>
-        <w:rPr>
-          <w:rFonts w:ascii="Calibri" w:eastAsia="Arial" w:hAnsi="Calibri" w:cs="Arial"/>
-          <w:b/>
-          <w:szCs w:val="20"/>
-        </w:rPr>
-        <w:t>.</w:t>
-      </w:r>
-      <w:r>
-        <w:rPr>
-          <w:rFonts w:ascii="Calibri" w:eastAsia="Arial" w:hAnsi="Calibri" w:cs="Arial"/>
-          <w:szCs w:val="20"/>
-        </w:rPr>
-        <w:t xml:space="preserve"> 16</w:t>
-      </w:r>
-      <w:r>
-        <w:rPr>
-          <w:rFonts w:ascii="Calibri" w:eastAsia="Arial" w:hAnsi="Calibri" w:cs="Arial"/>
-          <w:szCs w:val="20"/>
-          <w:vertAlign w:val="superscript"/>
-        </w:rPr>
-        <w:t>th</w:t>
-      </w:r>
-      <w:r>
-        <w:rPr>
-          <w:rFonts w:ascii="Calibri" w:eastAsia="Arial" w:hAnsi="Calibri" w:cs="Arial"/>
-          <w:szCs w:val="20"/>
-        </w:rPr>
-        <w:t xml:space="preserve"> Congress of the European Society of Biomechanics. 6-9 July 2008. Lucerne, Switzerland. </w:t>
+          <w:rFonts w:ascii="Calibri" w:hAnsi="Calibri" w:cs="Arial"/>
+          <w:szCs w:val="20"/>
+        </w:rPr>
+        <w:t xml:space="preserve">, Nikitsin A., Reimers N., Joensson A., Rueckert D., Reyes M., Büchler P. </w:t>
+      </w:r>
+      <w:r>
+        <w:rPr>
+          <w:rFonts w:ascii="Calibri" w:hAnsi="Calibri" w:cs="Arial"/>
+          <w:b/>
+          <w:szCs w:val="20"/>
+        </w:rPr>
+        <w:t>Shape and Biomechanical Model for Population-Specific Design of Anatomical Peri-Articular Implants.</w:t>
+      </w:r>
+      <w:r>
+        <w:rPr>
+          <w:rFonts w:ascii="Calibri" w:hAnsi="Calibri" w:cs="Arial"/>
+          <w:szCs w:val="20"/>
+        </w:rPr>
+        <w:t xml:space="preserve"> CTI Medtech Event. 2 September 2008. Bern, Switzerland. </w:t>
       </w:r>
     </w:p>
     <w:p>
@@ -8434,25 +8561,49 @@
       </w:r>
       <w:r>
         <w:rPr>
-          <w:rFonts w:ascii="Calibri" w:hAnsi="Calibri" w:cs="Arial"/>
-          <w:szCs w:val="20"/>
-        </w:rPr>
-        <w:t xml:space="preserve">, Büchler P., Rueckert D., Reyes M., Gonzáles M.A., </w:t>
-      </w:r>
-      <w:r>
-        <w:rPr>
-          <w:rFonts w:ascii="Calibri" w:hAnsi="Calibri" w:cs="Arial"/>
-          <w:b/>
-          <w:szCs w:val="20"/>
-        </w:rPr>
-        <w:t>Statistical Finite Element Model for Bone and Implant Modeling.</w:t>
-      </w:r>
-      <w:r>
-        <w:rPr>
-          <w:rFonts w:ascii="Calibri" w:hAnsi="Calibri" w:cs="Arial"/>
-          <w:szCs w:val="20"/>
-        </w:rPr>
-        <w:t xml:space="preserve"> NCCR Co-Me Scientific Advisory Board Meeting. 14 February 2008. Neuchatel, Switzerland. </w:t>
+          <w:rFonts w:ascii="Calibri" w:eastAsia="Arial" w:hAnsi="Calibri" w:cs="Arial"/>
+          <w:szCs w:val="20"/>
+        </w:rPr>
+        <w:t xml:space="preserve">, Reimers N., Rueckert D., Reyes M., Gonzales-Ballester M.A., Büchler P. </w:t>
+      </w:r>
+      <w:r>
+        <w:rPr>
+          <w:rFonts w:ascii="Calibri" w:eastAsia="Arial" w:hAnsi="Calibri" w:cs="Arial"/>
+          <w:b/>
+          <w:iCs/>
+          <w:szCs w:val="20"/>
+        </w:rPr>
+        <w:t>Statistical Finite Element Analysis for Bone Modelling</w:t>
+      </w:r>
+      <w:r>
+        <w:rPr>
+          <w:rFonts w:ascii="Calibri" w:eastAsia="Arial" w:hAnsi="Calibri" w:cs="Arial"/>
+          <w:b/>
+          <w:szCs w:val="20"/>
+        </w:rPr>
+        <w:t>.</w:t>
+      </w:r>
+      <w:r>
+        <w:rPr>
+          <w:rFonts w:ascii="Calibri" w:eastAsia="Arial" w:hAnsi="Calibri" w:cs="Arial"/>
+          <w:szCs w:val="20"/>
+        </w:rPr>
+        <w:t xml:space="preserve"> 16</w:t>
+      </w:r>
+      <w:r>
+        <w:rPr>
+          <w:rFonts w:ascii="Calibri" w:eastAsia="Arial" w:hAnsi="Calibri" w:cs="Arial"/>
+          <w:szCs w:val="20"/>
+          <w:vertAlign w:val="superscript"/>
+        </w:rPr>
+        <w:t>th</w:t>
+      </w:r>
+      <w:r>
+        <w:rPr>
+          <w:rFonts w:ascii="Calibri" w:eastAsia="Arial" w:hAnsi="Calibri" w:cs="Arial"/>
+          <w:szCs w:val="20"/>
+        </w:rPr>
+        <w:t xml:space="preserve"> Congress of the European Society of Biomechanics. 6-9 July 2008. Lucerne, Switzerland. </w:t>
       </w:r>
     </w:p>
     <w:p>
@@ -8474,89 +8625,31 @@
         <w:rPr>
           <w:rFonts w:ascii="Calibri" w:eastAsia="Arial" w:hAnsi="Calibri" w:cs="Arial"/>
           <w:szCs w:val="20"/>
-        </w:rPr>
-        <w:t xml:space="preserve">Brega F., Razza S., </w:t>
-      </w:r>
-      <w:r>
-        <w:rPr>
-          <w:rFonts w:ascii="Calibri" w:eastAsia="Arial" w:hAnsi="Calibri" w:cs="Arial"/>
-          <w:szCs w:val="20"/>
           <w:u w:val="single"/>
         </w:rPr>
         <w:t>Bonaretti S.</w:t>
       </w:r>
       <w:r>
         <w:rPr>
-          <w:rFonts w:ascii="Calibri" w:eastAsia="Arial" w:hAnsi="Calibri" w:cs="Arial"/>
-          <w:szCs w:val="20"/>
-        </w:rPr>
-        <w:t xml:space="preserve">, Burdo S. </w:t>
-      </w:r>
-      <w:r>
-        <w:rPr>
-          <w:rFonts w:ascii="Calibri" w:eastAsia="Arial" w:hAnsi="Calibri" w:cs="Arial"/>
-          <w:b/>
-          <w:iCs/>
-          <w:szCs w:val="20"/>
-        </w:rPr>
-        <w:t>Morphological and Functional Correlation Using X</w:t>
-      </w:r>
-      <w:r>
-        <w:rPr>
-          <w:rFonts w:ascii="Calibri" w:eastAsia="Arial" w:hAnsi="Calibri" w:cs="Arial"/>
-          <w:b/>
-          <w:iCs/>
-          <w:szCs w:val="20"/>
-        </w:rPr>
-        <w:t>-</w:t>
-      </w:r>
-      <w:r>
-        <w:rPr>
-          <w:rFonts w:ascii="Calibri" w:eastAsia="Arial" w:hAnsi="Calibri" w:cs="Arial"/>
-          <w:b/>
-          <w:iCs/>
-          <w:szCs w:val="20"/>
-        </w:rPr>
-        <w:t>Ray</w:t>
-      </w:r>
-      <w:r>
-        <w:rPr>
-          <w:rFonts w:ascii="Calibri" w:eastAsia="Arial" w:hAnsi="Calibri" w:cs="Arial"/>
-          <w:b/>
-          <w:iCs/>
-          <w:szCs w:val="20"/>
-        </w:rPr>
-        <w:t>s and SOE</w:t>
-      </w:r>
-      <w:r>
-        <w:rPr>
-          <w:rFonts w:ascii="Calibri" w:eastAsia="Arial" w:hAnsi="Calibri" w:cs="Arial"/>
-          <w:b/>
-          <w:szCs w:val="20"/>
-        </w:rPr>
-        <w:t>.</w:t>
-      </w:r>
-      <w:r>
-        <w:rPr>
-          <w:rFonts w:ascii="Calibri" w:eastAsia="Arial" w:hAnsi="Calibri" w:cs="Arial"/>
-          <w:szCs w:val="20"/>
-        </w:rPr>
-        <w:t xml:space="preserve"> Objective Measures in Cochlear and Brainstem Implants – 5</w:t>
-      </w:r>
-      <w:r>
-        <w:rPr>
-          <w:rFonts w:ascii="Calibri" w:eastAsia="Arial" w:hAnsi="Calibri" w:cs="Arial"/>
-          <w:szCs w:val="20"/>
-          <w:vertAlign w:val="superscript"/>
-        </w:rPr>
-        <w:t>th</w:t>
-      </w:r>
-      <w:r>
-        <w:rPr>
-          <w:rFonts w:ascii="Calibri" w:eastAsia="Arial" w:hAnsi="Calibri" w:cs="Arial"/>
-          <w:szCs w:val="20"/>
-        </w:rPr>
-        <w:t xml:space="preserve"> International Symposium and Related Additional Events. 9-12 May 2007. Varese, Italy. </w:t>
+          <w:rFonts w:ascii="Calibri" w:hAnsi="Calibri" w:cs="Arial"/>
+          <w:szCs w:val="20"/>
+        </w:rPr>
+        <w:t xml:space="preserve">, Büchler P., Rueckert D., Reyes M., Gonzáles M.A., </w:t>
+      </w:r>
+      <w:r>
+        <w:rPr>
+          <w:rFonts w:ascii="Calibri" w:hAnsi="Calibri" w:cs="Arial"/>
+          <w:b/>
+          <w:szCs w:val="20"/>
+        </w:rPr>
+        <w:t>Statistical Finite Element Model for Bone and Implant Modeling.</w:t>
+      </w:r>
+      <w:r>
+        <w:rPr>
+          <w:rFonts w:ascii="Calibri" w:hAnsi="Calibri" w:cs="Arial"/>
+          <w:szCs w:val="20"/>
+        </w:rPr>
+        <w:t xml:space="preserve"> NCCR Co-Me Scientific Advisory Board Meeting. 14 February 2008. Neuchatel, Switzerland. </w:t>
       </w:r>
     </w:p>
     <w:p>
@@ -8579,7 +8672,7 @@
           <w:rFonts w:ascii="Calibri" w:eastAsia="Arial" w:hAnsi="Calibri" w:cs="Arial"/>
           <w:szCs w:val="20"/>
         </w:rPr>
-        <w:t xml:space="preserve">Razza S., </w:t>
+        <w:t xml:space="preserve">Brega F., Razza S., </w:t>
       </w:r>
       <w:r>
         <w:rPr>
@@ -8603,7 +8696,34 @@
           <w:iCs/>
           <w:szCs w:val="20"/>
         </w:rPr>
-        <w:t>Acoustical Signal Check: Microphone Integrity Evaluation Through a Common Hearing Aid Analyzer</w:t>
+        <w:t>Morphological and Functional Correlation Using X</w:t>
+      </w:r>
+      <w:r>
+        <w:rPr>
+          <w:rFonts w:ascii="Calibri" w:eastAsia="Arial" w:hAnsi="Calibri" w:cs="Arial"/>
+          <w:b/>
+          <w:iCs/>
+          <w:szCs w:val="20"/>
+        </w:rPr>
+        <w:t>-</w:t>
+      </w:r>
+      <w:r>
+        <w:rPr>
+          <w:rFonts w:ascii="Calibri" w:eastAsia="Arial" w:hAnsi="Calibri" w:cs="Arial"/>
+          <w:b/>
+          <w:iCs/>
+          <w:szCs w:val="20"/>
+        </w:rPr>
+        <w:t>Ray</w:t>
+      </w:r>
+      <w:r>
+        <w:rPr>
+          <w:rFonts w:ascii="Calibri" w:eastAsia="Arial" w:hAnsi="Calibri" w:cs="Arial"/>
+          <w:b/>
+          <w:iCs/>
+          <w:szCs w:val="20"/>
+        </w:rPr>
+        <w:t>s and SOE</w:t>
       </w:r>
       <w:r>
         <w:rPr>
@@ -8656,6 +8776,83 @@
           <w:rFonts w:ascii="Calibri" w:eastAsia="Arial" w:hAnsi="Calibri" w:cs="Arial"/>
           <w:szCs w:val="20"/>
         </w:rPr>
+        <w:t xml:space="preserve">Razza S., </w:t>
+      </w:r>
+      <w:r>
+        <w:rPr>
+          <w:rFonts w:ascii="Calibri" w:eastAsia="Arial" w:hAnsi="Calibri" w:cs="Arial"/>
+          <w:szCs w:val="20"/>
+          <w:u w:val="single"/>
+        </w:rPr>
+        <w:t>Bonaretti S.</w:t>
+      </w:r>
+      <w:r>
+        <w:rPr>
+          <w:rFonts w:ascii="Calibri" w:eastAsia="Arial" w:hAnsi="Calibri" w:cs="Arial"/>
+          <w:szCs w:val="20"/>
+        </w:rPr>
+        <w:t xml:space="preserve">, Burdo S. </w:t>
+      </w:r>
+      <w:r>
+        <w:rPr>
+          <w:rFonts w:ascii="Calibri" w:eastAsia="Arial" w:hAnsi="Calibri" w:cs="Arial"/>
+          <w:b/>
+          <w:iCs/>
+          <w:szCs w:val="20"/>
+        </w:rPr>
+        <w:t>Acoustical Signal Check: Microphone Integrity Evaluation Through a Common Hearing Aid Analyzer</w:t>
+      </w:r>
+      <w:r>
+        <w:rPr>
+          <w:rFonts w:ascii="Calibri" w:eastAsia="Arial" w:hAnsi="Calibri" w:cs="Arial"/>
+          <w:b/>
+          <w:szCs w:val="20"/>
+        </w:rPr>
+        <w:t>.</w:t>
+      </w:r>
+      <w:r>
+        <w:rPr>
+          <w:rFonts w:ascii="Calibri" w:eastAsia="Arial" w:hAnsi="Calibri" w:cs="Arial"/>
+          <w:szCs w:val="20"/>
+        </w:rPr>
+        <w:t xml:space="preserve"> Objective Measures in Cochlear and Brainstem Implants – 5</w:t>
+      </w:r>
+      <w:r>
+        <w:rPr>
+          <w:rFonts w:ascii="Calibri" w:eastAsia="Arial" w:hAnsi="Calibri" w:cs="Arial"/>
+          <w:szCs w:val="20"/>
+          <w:vertAlign w:val="superscript"/>
+        </w:rPr>
+        <w:t>th</w:t>
+      </w:r>
+      <w:r>
+        <w:rPr>
+          <w:rFonts w:ascii="Calibri" w:eastAsia="Arial" w:hAnsi="Calibri" w:cs="Arial"/>
+          <w:szCs w:val="20"/>
+        </w:rPr>
+        <w:t xml:space="preserve"> International Symposium and Related Additional Events. 9-12 May 2007. Varese, Italy. </w:t>
+      </w:r>
+    </w:p>
+    <w:p>
+      <w:pPr>
+        <w:pStyle w:val="ListParagraph"/>
+        <w:widowControl w:val="0"/>
+        <w:numPr>
+          <w:ilvl w:val="0"/>
+          <w:numId w:val="13"/>
+        </w:numPr>
+        <w:ind w:left="360"/>
+        <w:jc w:val="both"/>
+        <w:rPr>
+          <w:rFonts w:ascii="Calibri" w:hAnsi="Calibri" w:cs="Arial"/>
+          <w:szCs w:val="20"/>
+        </w:rPr>
+      </w:pPr>
+      <w:r>
+        <w:rPr>
+          <w:rFonts w:ascii="Calibri" w:eastAsia="Arial" w:hAnsi="Calibri" w:cs="Arial"/>
+          <w:szCs w:val="20"/>
+        </w:rPr>
         <w:t xml:space="preserve">Burdo S., Razza S., </w:t>
       </w:r>
       <w:r>
@@ -8712,8 +8909,6 @@
         </w:rPr>
         <w:t xml:space="preserve"> International Symposium and Related Additional Events. 9-12 May 2007. Varese, Italy.</w:t>
       </w:r>
-      <w:bookmarkStart w:id="3" w:name="_GoBack"/>
-      <w:bookmarkEnd w:id="3"/>
     </w:p>
     <w:p>
       <w:pPr>
@@ -8843,10 +9038,10 @@
       </w:r>
     </w:p>
     <w:sectPr>
-      <w:headerReference w:type="default" r:id="rId22"/>
-      <w:footerReference w:type="even" r:id="rId23"/>
-      <w:footerReference w:type="default" r:id="rId24"/>
-      <w:headerReference w:type="first" r:id="rId25"/>
+      <w:headerReference w:type="default" r:id="rId23"/>
+      <w:footerReference w:type="even" r:id="rId24"/>
+      <w:footerReference w:type="default" r:id="rId25"/>
+      <w:headerReference w:type="first" r:id="rId26"/>
       <w:pgSz w:w="12240" w:h="15840" w:code="1"/>
       <w:pgMar w:top="1008" w:right="1152" w:bottom="1008" w:left="1152" w:header="1123" w:footer="490" w:gutter="0"/>
       <w:cols w:space="720"/>
@@ -8858,7 +9053,7 @@
 </file>
 
 <file path=word/endnotes.xml><?xml version="1.0" encoding="utf-8"?>
-<w:endnotes xmlns:wpc="http://schemas.microsoft.com/office/word/2010/wordprocessingCanvas" xmlns:mo="http://schemas.microsoft.com/office/mac/office/2008/main" xmlns:mc="http://schemas.openxmlformats.org/markup-compatibility/2006" xmlns:mv="urn:schemas-microsoft-com:mac:vml" xmlns:o="urn:schemas-microsoft-com:office:office" xmlns:r="http://schemas.openxmlformats.org/officeDocument/2006/relationships" xmlns:m="http://schemas.openxmlformats.org/officeDocument/2006/math" xmlns:v="urn:schemas-microsoft-com:vml" xmlns:wp14="http://schemas.microsoft.com/office/word/2010/wordprocessingDrawing" xmlns:wp="http://schemas.openxmlformats.org/drawingml/2006/wordprocessingDrawing" xmlns:w10="urn:schemas-microsoft-com:office:word" xmlns:w="http://schemas.openxmlformats.org/wordprocessingml/2006/main" xmlns:w14="http://schemas.microsoft.com/office/word/2010/wordml" xmlns:w15="http://schemas.microsoft.com/office/word/2012/wordml" xmlns:wpg="http://schemas.microsoft.com/office/word/2010/wordprocessingGroup" xmlns:wpi="http://schemas.microsoft.com/office/word/2010/wordprocessingInk" xmlns:wne="http://schemas.microsoft.com/office/word/2006/wordml" xmlns:wps="http://schemas.microsoft.com/office/word/2010/wordprocessingShape" mc:Ignorable="w14 w15 wp14">
+<w:endnotes xmlns:wpc="http://schemas.microsoft.com/office/word/2010/wordprocessingCanvas" xmlns:cx="http://schemas.microsoft.com/office/drawing/2014/chartex" xmlns:cx1="http://schemas.microsoft.com/office/drawing/2015/9/8/chartex" xmlns:cx2="http://schemas.microsoft.com/office/drawing/2015/10/21/chartex" xmlns:cx3="http://schemas.microsoft.com/office/drawing/2016/5/9/chartex" xmlns:cx4="http://schemas.microsoft.com/office/drawing/2016/5/10/chartex" xmlns:cx5="http://schemas.microsoft.com/office/drawing/2016/5/11/chartex" xmlns:cx6="http://schemas.microsoft.com/office/drawing/2016/5/12/chartex" xmlns:cx7="http://schemas.microsoft.com/office/drawing/2016/5/13/chartex" xmlns:cx8="http://schemas.microsoft.com/office/drawing/2016/5/14/chartex" xmlns:mc="http://schemas.openxmlformats.org/markup-compatibility/2006" xmlns:aink="http://schemas.microsoft.com/office/drawing/2016/ink" xmlns:am3d="http://schemas.microsoft.com/office/drawing/2017/model3d" xmlns:o="urn:schemas-microsoft-com:office:office" xmlns:r="http://schemas.openxmlformats.org/officeDocument/2006/relationships" xmlns:m="http://schemas.openxmlformats.org/officeDocument/2006/math" xmlns:v="urn:schemas-microsoft-com:vml" xmlns:wp14="http://schemas.microsoft.com/office/word/2010/wordprocessingDrawing" xmlns:wp="http://schemas.openxmlformats.org/drawingml/2006/wordprocessingDrawing" xmlns:w10="urn:schemas-microsoft-com:office:word" xmlns:w="http://schemas.openxmlformats.org/wordprocessingml/2006/main" xmlns:w14="http://schemas.microsoft.com/office/word/2010/wordml" xmlns:w15="http://schemas.microsoft.com/office/word/2012/wordml" xmlns:w16cid="http://schemas.microsoft.com/office/word/2016/wordml/cid" xmlns:w16se="http://schemas.microsoft.com/office/word/2015/wordml/symex" xmlns:wpg="http://schemas.microsoft.com/office/word/2010/wordprocessingGroup" xmlns:wpi="http://schemas.microsoft.com/office/word/2010/wordprocessingInk" xmlns:wne="http://schemas.microsoft.com/office/word/2006/wordml" xmlns:wps="http://schemas.microsoft.com/office/word/2010/wordprocessingShape" mc:Ignorable="w14 w15 w16se w16cid wp14">
   <w:endnote w:type="separator" w:id="-1">
     <w:p>
       <w:pPr>
@@ -8883,7 +9078,7 @@
 </file>
 
 <file path=word/footer1.xml><?xml version="1.0" encoding="utf-8"?>
-<w:ftr xmlns:wpc="http://schemas.microsoft.com/office/word/2010/wordprocessingCanvas" xmlns:mo="http://schemas.microsoft.com/office/mac/office/2008/main" xmlns:mc="http://schemas.openxmlformats.org/markup-compatibility/2006" xmlns:mv="urn:schemas-microsoft-com:mac:vml" xmlns:o="urn:schemas-microsoft-com:office:office" xmlns:r="http://schemas.openxmlformats.org/officeDocument/2006/relationships" xmlns:m="http://schemas.openxmlformats.org/officeDocument/2006/math" xmlns:v="urn:schemas-microsoft-com:vml" xmlns:wp14="http://schemas.microsoft.com/office/word/2010/wordprocessingDrawing" xmlns:wp="http://schemas.openxmlformats.org/drawingml/2006/wordprocessingDrawing" xmlns:w10="urn:schemas-microsoft-com:office:word" xmlns:w="http://schemas.openxmlformats.org/wordprocessingml/2006/main" xmlns:w14="http://schemas.microsoft.com/office/word/2010/wordml" xmlns:w15="http://schemas.microsoft.com/office/word/2012/wordml" xmlns:wpg="http://schemas.microsoft.com/office/word/2010/wordprocessingGroup" xmlns:wpi="http://schemas.microsoft.com/office/word/2010/wordprocessingInk" xmlns:wne="http://schemas.microsoft.com/office/word/2006/wordml" xmlns:wps="http://schemas.microsoft.com/office/word/2010/wordprocessingShape" mc:Ignorable="w14 w15 wp14">
+<w:ftr xmlns:wpc="http://schemas.microsoft.com/office/word/2010/wordprocessingCanvas" xmlns:cx="http://schemas.microsoft.com/office/drawing/2014/chartex" xmlns:cx1="http://schemas.microsoft.com/office/drawing/2015/9/8/chartex" xmlns:cx2="http://schemas.microsoft.com/office/drawing/2015/10/21/chartex" xmlns:cx3="http://schemas.microsoft.com/office/drawing/2016/5/9/chartex" xmlns:cx4="http://schemas.microsoft.com/office/drawing/2016/5/10/chartex" xmlns:cx5="http://schemas.microsoft.com/office/drawing/2016/5/11/chartex" xmlns:cx6="http://schemas.microsoft.com/office/drawing/2016/5/12/chartex" xmlns:cx7="http://schemas.microsoft.com/office/drawing/2016/5/13/chartex" xmlns:cx8="http://schemas.microsoft.com/office/drawing/2016/5/14/chartex" xmlns:mc="http://schemas.openxmlformats.org/markup-compatibility/2006" xmlns:aink="http://schemas.microsoft.com/office/drawing/2016/ink" xmlns:am3d="http://schemas.microsoft.com/office/drawing/2017/model3d" xmlns:o="urn:schemas-microsoft-com:office:office" xmlns:r="http://schemas.openxmlformats.org/officeDocument/2006/relationships" xmlns:m="http://schemas.openxmlformats.org/officeDocument/2006/math" xmlns:v="urn:schemas-microsoft-com:vml" xmlns:wp14="http://schemas.microsoft.com/office/word/2010/wordprocessingDrawing" xmlns:wp="http://schemas.openxmlformats.org/drawingml/2006/wordprocessingDrawing" xmlns:w10="urn:schemas-microsoft-com:office:word" xmlns:w="http://schemas.openxmlformats.org/wordprocessingml/2006/main" xmlns:w14="http://schemas.microsoft.com/office/word/2010/wordml" xmlns:w15="http://schemas.microsoft.com/office/word/2012/wordml" xmlns:w16cid="http://schemas.microsoft.com/office/word/2016/wordml/cid" xmlns:w16se="http://schemas.microsoft.com/office/word/2015/wordml/symex" xmlns:wpg="http://schemas.microsoft.com/office/word/2010/wordprocessingGroup" xmlns:wpi="http://schemas.microsoft.com/office/word/2010/wordprocessingInk" xmlns:wne="http://schemas.microsoft.com/office/word/2006/wordml" xmlns:wps="http://schemas.microsoft.com/office/word/2010/wordprocessingShape" mc:Ignorable="w14 w15 w16se w16cid wp14">
   <w:p>
     <w:pPr>
       <w:pStyle w:val="Footer"/>
@@ -8921,7 +9116,7 @@
 </file>
 
 <file path=word/footer2.xml><?xml version="1.0" encoding="utf-8"?>
-<w:ftr xmlns:wpc="http://schemas.microsoft.com/office/word/2010/wordprocessingCanvas" xmlns:mo="http://schemas.microsoft.com/office/mac/office/2008/main" xmlns:mc="http://schemas.openxmlformats.org/markup-compatibility/2006" xmlns:mv="urn:schemas-microsoft-com:mac:vml" xmlns:o="urn:schemas-microsoft-com:office:office" xmlns:r="http://schemas.openxmlformats.org/officeDocument/2006/relationships" xmlns:m="http://schemas.openxmlformats.org/officeDocument/2006/math" xmlns:v="urn:schemas-microsoft-com:vml" xmlns:wp14="http://schemas.microsoft.com/office/word/2010/wordprocessingDrawing" xmlns:wp="http://schemas.openxmlformats.org/drawingml/2006/wordprocessingDrawing" xmlns:w10="urn:schemas-microsoft-com:office:word" xmlns:w="http://schemas.openxmlformats.org/wordprocessingml/2006/main" xmlns:w14="http://schemas.microsoft.com/office/word/2010/wordml" xmlns:w15="http://schemas.microsoft.com/office/word/2012/wordml" xmlns:wpg="http://schemas.microsoft.com/office/word/2010/wordprocessingGroup" xmlns:wpi="http://schemas.microsoft.com/office/word/2010/wordprocessingInk" xmlns:wne="http://schemas.microsoft.com/office/word/2006/wordml" xmlns:wps="http://schemas.microsoft.com/office/word/2010/wordprocessingShape" mc:Ignorable="w14 w15 wp14">
+<w:ftr xmlns:wpc="http://schemas.microsoft.com/office/word/2010/wordprocessingCanvas" xmlns:cx="http://schemas.microsoft.com/office/drawing/2014/chartex" xmlns:cx1="http://schemas.microsoft.com/office/drawing/2015/9/8/chartex" xmlns:cx2="http://schemas.microsoft.com/office/drawing/2015/10/21/chartex" xmlns:cx3="http://schemas.microsoft.com/office/drawing/2016/5/9/chartex" xmlns:cx4="http://schemas.microsoft.com/office/drawing/2016/5/10/chartex" xmlns:cx5="http://schemas.microsoft.com/office/drawing/2016/5/11/chartex" xmlns:cx6="http://schemas.microsoft.com/office/drawing/2016/5/12/chartex" xmlns:cx7="http://schemas.microsoft.com/office/drawing/2016/5/13/chartex" xmlns:cx8="http://schemas.microsoft.com/office/drawing/2016/5/14/chartex" xmlns:mc="http://schemas.openxmlformats.org/markup-compatibility/2006" xmlns:aink="http://schemas.microsoft.com/office/drawing/2016/ink" xmlns:am3d="http://schemas.microsoft.com/office/drawing/2017/model3d" xmlns:o="urn:schemas-microsoft-com:office:office" xmlns:r="http://schemas.openxmlformats.org/officeDocument/2006/relationships" xmlns:m="http://schemas.openxmlformats.org/officeDocument/2006/math" xmlns:v="urn:schemas-microsoft-com:vml" xmlns:wp14="http://schemas.microsoft.com/office/word/2010/wordprocessingDrawing" xmlns:wp="http://schemas.openxmlformats.org/drawingml/2006/wordprocessingDrawing" xmlns:w10="urn:schemas-microsoft-com:office:word" xmlns:w="http://schemas.openxmlformats.org/wordprocessingml/2006/main" xmlns:w14="http://schemas.microsoft.com/office/word/2010/wordml" xmlns:w15="http://schemas.microsoft.com/office/word/2012/wordml" xmlns:w16cid="http://schemas.microsoft.com/office/word/2016/wordml/cid" xmlns:w16se="http://schemas.microsoft.com/office/word/2015/wordml/symex" xmlns:wpg="http://schemas.microsoft.com/office/word/2010/wordprocessingGroup" xmlns:wpi="http://schemas.microsoft.com/office/word/2010/wordprocessingInk" xmlns:wne="http://schemas.microsoft.com/office/word/2006/wordml" xmlns:wps="http://schemas.microsoft.com/office/word/2010/wordprocessingShape" mc:Ignorable="w14 w15 w16se w16cid wp14">
   <w:p>
     <w:pPr>
       <w:pStyle w:val="Footer"/>
@@ -8981,7 +9176,7 @@
 </file>
 
 <file path=word/footnotes.xml><?xml version="1.0" encoding="utf-8"?>
-<w:footnotes xmlns:wpc="http://schemas.microsoft.com/office/word/2010/wordprocessingCanvas" xmlns:mo="http://schemas.microsoft.com/office/mac/office/2008/main" xmlns:mc="http://schemas.openxmlformats.org/markup-compatibility/2006" xmlns:mv="urn:schemas-microsoft-com:mac:vml" xmlns:o="urn:schemas-microsoft-com:office:office" xmlns:r="http://schemas.openxmlformats.org/officeDocument/2006/relationships" xmlns:m="http://schemas.openxmlformats.org/officeDocument/2006/math" xmlns:v="urn:schemas-microsoft-com:vml" xmlns:wp14="http://schemas.microsoft.com/office/word/2010/wordprocessingDrawing" xmlns:wp="http://schemas.openxmlformats.org/drawingml/2006/wordprocessingDrawing" xmlns:w10="urn:schemas-microsoft-com:office:word" xmlns:w="http://schemas.openxmlformats.org/wordprocessingml/2006/main" xmlns:w14="http://schemas.microsoft.com/office/word/2010/wordml" xmlns:w15="http://schemas.microsoft.com/office/word/2012/wordml" xmlns:wpg="http://schemas.microsoft.com/office/word/2010/wordprocessingGroup" xmlns:wpi="http://schemas.microsoft.com/office/word/2010/wordprocessingInk" xmlns:wne="http://schemas.microsoft.com/office/word/2006/wordml" xmlns:wps="http://schemas.microsoft.com/office/word/2010/wordprocessingShape" mc:Ignorable="w14 w15 wp14">
+<w:footnotes xmlns:wpc="http://schemas.microsoft.com/office/word/2010/wordprocessingCanvas" xmlns:cx="http://schemas.microsoft.com/office/drawing/2014/chartex" xmlns:cx1="http://schemas.microsoft.com/office/drawing/2015/9/8/chartex" xmlns:cx2="http://schemas.microsoft.com/office/drawing/2015/10/21/chartex" xmlns:cx3="http://schemas.microsoft.com/office/drawing/2016/5/9/chartex" xmlns:cx4="http://schemas.microsoft.com/office/drawing/2016/5/10/chartex" xmlns:cx5="http://schemas.microsoft.com/office/drawing/2016/5/11/chartex" xmlns:cx6="http://schemas.microsoft.com/office/drawing/2016/5/12/chartex" xmlns:cx7="http://schemas.microsoft.com/office/drawing/2016/5/13/chartex" xmlns:cx8="http://schemas.microsoft.com/office/drawing/2016/5/14/chartex" xmlns:mc="http://schemas.openxmlformats.org/markup-compatibility/2006" xmlns:aink="http://schemas.microsoft.com/office/drawing/2016/ink" xmlns:am3d="http://schemas.microsoft.com/office/drawing/2017/model3d" xmlns:o="urn:schemas-microsoft-com:office:office" xmlns:r="http://schemas.openxmlformats.org/officeDocument/2006/relationships" xmlns:m="http://schemas.openxmlformats.org/officeDocument/2006/math" xmlns:v="urn:schemas-microsoft-com:vml" xmlns:wp14="http://schemas.microsoft.com/office/word/2010/wordprocessingDrawing" xmlns:wp="http://schemas.openxmlformats.org/drawingml/2006/wordprocessingDrawing" xmlns:w10="urn:schemas-microsoft-com:office:word" xmlns:w="http://schemas.openxmlformats.org/wordprocessingml/2006/main" xmlns:w14="http://schemas.microsoft.com/office/word/2010/wordml" xmlns:w15="http://schemas.microsoft.com/office/word/2012/wordml" xmlns:w16cid="http://schemas.microsoft.com/office/word/2016/wordml/cid" xmlns:w16se="http://schemas.microsoft.com/office/word/2015/wordml/symex" xmlns:wpg="http://schemas.microsoft.com/office/word/2010/wordprocessingGroup" xmlns:wpi="http://schemas.microsoft.com/office/word/2010/wordprocessingInk" xmlns:wne="http://schemas.microsoft.com/office/word/2006/wordml" xmlns:wps="http://schemas.microsoft.com/office/word/2010/wordprocessingShape" mc:Ignorable="w14 w15 w16se w16cid wp14">
   <w:footnote w:type="separator" w:id="-1">
     <w:p>
       <w:pPr>
@@ -9006,7 +9201,7 @@
 </file>
 
 <file path=word/header1.xml><?xml version="1.0" encoding="utf-8"?>
-<w:hdr xmlns:wpc="http://schemas.microsoft.com/office/word/2010/wordprocessingCanvas" xmlns:mo="http://schemas.microsoft.com/office/mac/office/2008/main" xmlns:mc="http://schemas.openxmlformats.org/markup-compatibility/2006" xmlns:mv="urn:schemas-microsoft-com:mac:vml" xmlns:o="urn:schemas-microsoft-com:office:office" xmlns:r="http://schemas.openxmlformats.org/officeDocument/2006/relationships" xmlns:m="http://schemas.openxmlformats.org/officeDocument/2006/math" xmlns:v="urn:schemas-microsoft-com:vml" xmlns:wp14="http://schemas.microsoft.com/office/word/2010/wordprocessingDrawing" xmlns:wp="http://schemas.openxmlformats.org/drawingml/2006/wordprocessingDrawing" xmlns:w10="urn:schemas-microsoft-com:office:word" xmlns:w="http://schemas.openxmlformats.org/wordprocessingml/2006/main" xmlns:w14="http://schemas.microsoft.com/office/word/2010/wordml" xmlns:w15="http://schemas.microsoft.com/office/word/2012/wordml" xmlns:wpg="http://schemas.microsoft.com/office/word/2010/wordprocessingGroup" xmlns:wpi="http://schemas.microsoft.com/office/word/2010/wordprocessingInk" xmlns:wne="http://schemas.microsoft.com/office/word/2006/wordml" xmlns:wps="http://schemas.microsoft.com/office/word/2010/wordprocessingShape" mc:Ignorable="w14 w15 wp14">
+<w:hdr xmlns:wpc="http://schemas.microsoft.com/office/word/2010/wordprocessingCanvas" xmlns:cx="http://schemas.microsoft.com/office/drawing/2014/chartex" xmlns:cx1="http://schemas.microsoft.com/office/drawing/2015/9/8/chartex" xmlns:cx2="http://schemas.microsoft.com/office/drawing/2015/10/21/chartex" xmlns:cx3="http://schemas.microsoft.com/office/drawing/2016/5/9/chartex" xmlns:cx4="http://schemas.microsoft.com/office/drawing/2016/5/10/chartex" xmlns:cx5="http://schemas.microsoft.com/office/drawing/2016/5/11/chartex" xmlns:cx6="http://schemas.microsoft.com/office/drawing/2016/5/12/chartex" xmlns:cx7="http://schemas.microsoft.com/office/drawing/2016/5/13/chartex" xmlns:cx8="http://schemas.microsoft.com/office/drawing/2016/5/14/chartex" xmlns:mc="http://schemas.openxmlformats.org/markup-compatibility/2006" xmlns:aink="http://schemas.microsoft.com/office/drawing/2016/ink" xmlns:am3d="http://schemas.microsoft.com/office/drawing/2017/model3d" xmlns:o="urn:schemas-microsoft-com:office:office" xmlns:r="http://schemas.openxmlformats.org/officeDocument/2006/relationships" xmlns:m="http://schemas.openxmlformats.org/officeDocument/2006/math" xmlns:v="urn:schemas-microsoft-com:vml" xmlns:wp14="http://schemas.microsoft.com/office/word/2010/wordprocessingDrawing" xmlns:wp="http://schemas.openxmlformats.org/drawingml/2006/wordprocessingDrawing" xmlns:w10="urn:schemas-microsoft-com:office:word" xmlns:w="http://schemas.openxmlformats.org/wordprocessingml/2006/main" xmlns:w14="http://schemas.microsoft.com/office/word/2010/wordml" xmlns:w15="http://schemas.microsoft.com/office/word/2012/wordml" xmlns:w16cid="http://schemas.microsoft.com/office/word/2016/wordml/cid" xmlns:w16se="http://schemas.microsoft.com/office/word/2015/wordml/symex" xmlns:wpg="http://schemas.microsoft.com/office/word/2010/wordprocessingGroup" xmlns:wpi="http://schemas.microsoft.com/office/word/2010/wordprocessingInk" xmlns:wne="http://schemas.microsoft.com/office/word/2006/wordml" xmlns:wps="http://schemas.microsoft.com/office/word/2010/wordprocessingShape" mc:Ignorable="w14 w15 w16se w16cid wp14">
   <w:p>
     <w:pPr>
       <w:pStyle w:val="Header"/>
@@ -9150,7 +9345,7 @@
 </file>
 
 <file path=word/header2.xml><?xml version="1.0" encoding="utf-8"?>
-<w:hdr xmlns:wpc="http://schemas.microsoft.com/office/word/2010/wordprocessingCanvas" xmlns:mo="http://schemas.microsoft.com/office/mac/office/2008/main" xmlns:mc="http://schemas.openxmlformats.org/markup-compatibility/2006" xmlns:mv="urn:schemas-microsoft-com:mac:vml" xmlns:o="urn:schemas-microsoft-com:office:office" xmlns:r="http://schemas.openxmlformats.org/officeDocument/2006/relationships" xmlns:m="http://schemas.openxmlformats.org/officeDocument/2006/math" xmlns:v="urn:schemas-microsoft-com:vml" xmlns:wp14="http://schemas.microsoft.com/office/word/2010/wordprocessingDrawing" xmlns:wp="http://schemas.openxmlformats.org/drawingml/2006/wordprocessingDrawing" xmlns:w10="urn:schemas-microsoft-com:office:word" xmlns:w="http://schemas.openxmlformats.org/wordprocessingml/2006/main" xmlns:w14="http://schemas.microsoft.com/office/word/2010/wordml" xmlns:w15="http://schemas.microsoft.com/office/word/2012/wordml" xmlns:wpg="http://schemas.microsoft.com/office/word/2010/wordprocessingGroup" xmlns:wpi="http://schemas.microsoft.com/office/word/2010/wordprocessingInk" xmlns:wne="http://schemas.microsoft.com/office/word/2006/wordml" xmlns:wps="http://schemas.microsoft.com/office/word/2010/wordprocessingShape" mc:Ignorable="w14 w15 wp14">
+<w:hdr xmlns:wpc="http://schemas.microsoft.com/office/word/2010/wordprocessingCanvas" xmlns:cx="http://schemas.microsoft.com/office/drawing/2014/chartex" xmlns:cx1="http://schemas.microsoft.com/office/drawing/2015/9/8/chartex" xmlns:cx2="http://schemas.microsoft.com/office/drawing/2015/10/21/chartex" xmlns:cx3="http://schemas.microsoft.com/office/drawing/2016/5/9/chartex" xmlns:cx4="http://schemas.microsoft.com/office/drawing/2016/5/10/chartex" xmlns:cx5="http://schemas.microsoft.com/office/drawing/2016/5/11/chartex" xmlns:cx6="http://schemas.microsoft.com/office/drawing/2016/5/12/chartex" xmlns:cx7="http://schemas.microsoft.com/office/drawing/2016/5/13/chartex" xmlns:cx8="http://schemas.microsoft.com/office/drawing/2016/5/14/chartex" xmlns:mc="http://schemas.openxmlformats.org/markup-compatibility/2006" xmlns:aink="http://schemas.microsoft.com/office/drawing/2016/ink" xmlns:am3d="http://schemas.microsoft.com/office/drawing/2017/model3d" xmlns:o="urn:schemas-microsoft-com:office:office" xmlns:r="http://schemas.openxmlformats.org/officeDocument/2006/relationships" xmlns:m="http://schemas.openxmlformats.org/officeDocument/2006/math" xmlns:v="urn:schemas-microsoft-com:vml" xmlns:wp14="http://schemas.microsoft.com/office/word/2010/wordprocessingDrawing" xmlns:wp="http://schemas.openxmlformats.org/drawingml/2006/wordprocessingDrawing" xmlns:w10="urn:schemas-microsoft-com:office:word" xmlns:w="http://schemas.openxmlformats.org/wordprocessingml/2006/main" xmlns:w14="http://schemas.microsoft.com/office/word/2010/wordml" xmlns:w15="http://schemas.microsoft.com/office/word/2012/wordml" xmlns:w16cid="http://schemas.microsoft.com/office/word/2016/wordml/cid" xmlns:w16se="http://schemas.microsoft.com/office/word/2015/wordml/symex" xmlns:wpg="http://schemas.microsoft.com/office/word/2010/wordprocessingGroup" xmlns:wpi="http://schemas.microsoft.com/office/word/2010/wordprocessingInk" xmlns:wne="http://schemas.microsoft.com/office/word/2006/wordml" xmlns:wps="http://schemas.microsoft.com/office/word/2010/wordprocessingShape" mc:Ignorable="w14 w15 w16se w16cid wp14">
   <w:p>
     <w:pPr>
       <w:pStyle w:val="Header"/>
@@ -9179,8 +9374,8 @@
 </file>
 
 <file path=word/numbering.xml><?xml version="1.0" encoding="utf-8"?>
-<w:numbering xmlns:wpc="http://schemas.microsoft.com/office/word/2010/wordprocessingCanvas" xmlns:mo="http://schemas.microsoft.com/office/mac/office/2008/main" xmlns:mc="http://schemas.openxmlformats.org/markup-compatibility/2006" xmlns:mv="urn:schemas-microsoft-com:mac:vml" xmlns:o="urn:schemas-microsoft-com:office:office" xmlns:r="http://schemas.openxmlformats.org/officeDocument/2006/relationships" xmlns:m="http://schemas.openxmlformats.org/officeDocument/2006/math" xmlns:v="urn:schemas-microsoft-com:vml" xmlns:wp14="http://schemas.microsoft.com/office/word/2010/wordprocessingDrawing" xmlns:wp="http://schemas.openxmlformats.org/drawingml/2006/wordprocessingDrawing" xmlns:w10="urn:schemas-microsoft-com:office:word" xmlns:w="http://schemas.openxmlformats.org/wordprocessingml/2006/main" xmlns:w14="http://schemas.microsoft.com/office/word/2010/wordml" xmlns:w15="http://schemas.microsoft.com/office/word/2012/wordml" xmlns:wpg="http://schemas.microsoft.com/office/word/2010/wordprocessingGroup" xmlns:wpi="http://schemas.microsoft.com/office/word/2010/wordprocessingInk" xmlns:wne="http://schemas.microsoft.com/office/word/2006/wordml" xmlns:wps="http://schemas.microsoft.com/office/word/2010/wordprocessingShape" mc:Ignorable="w14 w15 wp14">
-  <w:abstractNum w:abstractNumId="0">
+<w:numbering xmlns:wpc="http://schemas.microsoft.com/office/word/2010/wordprocessingCanvas" xmlns:cx="http://schemas.microsoft.com/office/drawing/2014/chartex" xmlns:cx1="http://schemas.microsoft.com/office/drawing/2015/9/8/chartex" xmlns:cx2="http://schemas.microsoft.com/office/drawing/2015/10/21/chartex" xmlns:cx3="http://schemas.microsoft.com/office/drawing/2016/5/9/chartex" xmlns:cx4="http://schemas.microsoft.com/office/drawing/2016/5/10/chartex" xmlns:cx5="http://schemas.microsoft.com/office/drawing/2016/5/11/chartex" xmlns:cx6="http://schemas.microsoft.com/office/drawing/2016/5/12/chartex" xmlns:cx7="http://schemas.microsoft.com/office/drawing/2016/5/13/chartex" xmlns:cx8="http://schemas.microsoft.com/office/drawing/2016/5/14/chartex" xmlns:mc="http://schemas.openxmlformats.org/markup-compatibility/2006" xmlns:aink="http://schemas.microsoft.com/office/drawing/2016/ink" xmlns:am3d="http://schemas.microsoft.com/office/drawing/2017/model3d" xmlns:o="urn:schemas-microsoft-com:office:office" xmlns:r="http://schemas.openxmlformats.org/officeDocument/2006/relationships" xmlns:m="http://schemas.openxmlformats.org/officeDocument/2006/math" xmlns:v="urn:schemas-microsoft-com:vml" xmlns:wp14="http://schemas.microsoft.com/office/word/2010/wordprocessingDrawing" xmlns:wp="http://schemas.openxmlformats.org/drawingml/2006/wordprocessingDrawing" xmlns:w10="urn:schemas-microsoft-com:office:word" xmlns:w="http://schemas.openxmlformats.org/wordprocessingml/2006/main" xmlns:w14="http://schemas.microsoft.com/office/word/2010/wordml" xmlns:w15="http://schemas.microsoft.com/office/word/2012/wordml" xmlns:w16cid="http://schemas.microsoft.com/office/word/2016/wordml/cid" xmlns:w16se="http://schemas.microsoft.com/office/word/2015/wordml/symex" xmlns:wpg="http://schemas.microsoft.com/office/word/2010/wordprocessingGroup" xmlns:wpi="http://schemas.microsoft.com/office/word/2010/wordprocessingInk" xmlns:wne="http://schemas.microsoft.com/office/word/2006/wordml" xmlns:wps="http://schemas.microsoft.com/office/word/2010/wordprocessingShape" mc:Ignorable="w14 w15 w16se w16cid wp14">
+  <w:abstractNum w:abstractNumId="0" w15:restartNumberingAfterBreak="0">
     <w:nsid w:val="FFFFFF1D"/>
     <w:multiLevelType w:val="multilevel"/>
     <w:tmpl w:val="59324220"/>
@@ -9320,7 +9515,7 @@
       </w:rPr>
     </w:lvl>
   </w:abstractNum>
-  <w:abstractNum w:abstractNumId="1">
+  <w:abstractNum w:abstractNumId="1" w15:restartNumberingAfterBreak="0">
     <w:nsid w:val="00000001"/>
     <w:multiLevelType w:val="hybridMultilevel"/>
     <w:tmpl w:val="00000001"/>
@@ -9374,7 +9569,7 @@
       <w:lvlJc w:val="left"/>
     </w:lvl>
   </w:abstractNum>
-  <w:abstractNum w:abstractNumId="2">
+  <w:abstractNum w:abstractNumId="2" w15:restartNumberingAfterBreak="0">
     <w:nsid w:val="054A066D"/>
     <w:multiLevelType w:val="hybridMultilevel"/>
     <w:tmpl w:val="8B305574"/>
@@ -9460,7 +9655,7 @@
       </w:pPr>
     </w:lvl>
   </w:abstractNum>
-  <w:abstractNum w:abstractNumId="3">
+  <w:abstractNum w:abstractNumId="3" w15:restartNumberingAfterBreak="0">
     <w:nsid w:val="0E992340"/>
     <w:multiLevelType w:val="hybridMultilevel"/>
     <w:tmpl w:val="D6503704"/>
@@ -9549,7 +9744,7 @@
       </w:pPr>
     </w:lvl>
   </w:abstractNum>
-  <w:abstractNum w:abstractNumId="4">
+  <w:abstractNum w:abstractNumId="4" w15:restartNumberingAfterBreak="0">
     <w:nsid w:val="1234006D"/>
     <w:multiLevelType w:val="hybridMultilevel"/>
     <w:tmpl w:val="EB3050C8"/>
@@ -9638,7 +9833,7 @@
       </w:pPr>
     </w:lvl>
   </w:abstractNum>
-  <w:abstractNum w:abstractNumId="5">
+  <w:abstractNum w:abstractNumId="5" w15:restartNumberingAfterBreak="0">
     <w:nsid w:val="1D8C3D77"/>
     <w:multiLevelType w:val="hybridMultilevel"/>
     <w:tmpl w:val="0E82CF6A"/>
@@ -9727,7 +9922,7 @@
       </w:pPr>
     </w:lvl>
   </w:abstractNum>
-  <w:abstractNum w:abstractNumId="6">
+  <w:abstractNum w:abstractNumId="6" w15:restartNumberingAfterBreak="0">
     <w:nsid w:val="1F397C27"/>
     <w:multiLevelType w:val="hybridMultilevel"/>
     <w:tmpl w:val="28DA91B6"/>
@@ -9841,7 +10036,7 @@
       </w:rPr>
     </w:lvl>
   </w:abstractNum>
-  <w:abstractNum w:abstractNumId="7">
+  <w:abstractNum w:abstractNumId="7" w15:restartNumberingAfterBreak="0">
     <w:nsid w:val="27843A21"/>
     <w:multiLevelType w:val="hybridMultilevel"/>
     <w:tmpl w:val="AF96AD6E"/>
@@ -9927,7 +10122,7 @@
       </w:pPr>
     </w:lvl>
   </w:abstractNum>
-  <w:abstractNum w:abstractNumId="8">
+  <w:abstractNum w:abstractNumId="8" w15:restartNumberingAfterBreak="0">
     <w:nsid w:val="46A31F3E"/>
     <w:multiLevelType w:val="hybridMultilevel"/>
     <w:tmpl w:val="B36A5F0E"/>
@@ -10016,7 +10211,7 @@
       </w:pPr>
     </w:lvl>
   </w:abstractNum>
-  <w:abstractNum w:abstractNumId="9">
+  <w:abstractNum w:abstractNumId="9" w15:restartNumberingAfterBreak="0">
     <w:nsid w:val="47EC7298"/>
     <w:multiLevelType w:val="hybridMultilevel"/>
     <w:tmpl w:val="028061E6"/>
@@ -10102,7 +10297,7 @@
       </w:pPr>
     </w:lvl>
   </w:abstractNum>
-  <w:abstractNum w:abstractNumId="10">
+  <w:abstractNum w:abstractNumId="10" w15:restartNumberingAfterBreak="0">
     <w:nsid w:val="515C7E77"/>
     <w:multiLevelType w:val="hybridMultilevel"/>
     <w:tmpl w:val="E95E4120"/>
@@ -10188,7 +10383,7 @@
       </w:pPr>
     </w:lvl>
   </w:abstractNum>
-  <w:abstractNum w:abstractNumId="11">
+  <w:abstractNum w:abstractNumId="11" w15:restartNumberingAfterBreak="0">
     <w:nsid w:val="62411108"/>
     <w:multiLevelType w:val="hybridMultilevel"/>
     <w:tmpl w:val="41B4FB66"/>
@@ -10277,7 +10472,7 @@
       </w:pPr>
     </w:lvl>
   </w:abstractNum>
-  <w:abstractNum w:abstractNumId="12">
+  <w:abstractNum w:abstractNumId="12" w15:restartNumberingAfterBreak="0">
     <w:nsid w:val="6C3157A6"/>
     <w:multiLevelType w:val="hybridMultilevel"/>
     <w:tmpl w:val="9D68241E"/>
@@ -10363,7 +10558,7 @@
       </w:pPr>
     </w:lvl>
   </w:abstractNum>
-  <w:abstractNum w:abstractNumId="13">
+  <w:abstractNum w:abstractNumId="13" w15:restartNumberingAfterBreak="0">
     <w:nsid w:val="6E02068C"/>
     <w:multiLevelType w:val="hybridMultilevel"/>
     <w:tmpl w:val="2CC28A7C"/>
@@ -10453,7 +10648,7 @@
       </w:pPr>
     </w:lvl>
   </w:abstractNum>
-  <w:abstractNum w:abstractNumId="14">
+  <w:abstractNum w:abstractNumId="14" w15:restartNumberingAfterBreak="0">
     <w:nsid w:val="7881494C"/>
     <w:multiLevelType w:val="hybridMultilevel"/>
     <w:tmpl w:val="67688C8C"/>
@@ -10591,7 +10786,7 @@
 </file>
 
 <file path=word/styles.xml><?xml version="1.0" encoding="utf-8"?>
-<w:styles xmlns:mc="http://schemas.openxmlformats.org/markup-compatibility/2006" xmlns:r="http://schemas.openxmlformats.org/officeDocument/2006/relationships" xmlns:w="http://schemas.openxmlformats.org/wordprocessingml/2006/main" xmlns:w14="http://schemas.microsoft.com/office/word/2010/wordml" xmlns:w15="http://schemas.microsoft.com/office/word/2012/wordml" mc:Ignorable="w14 w15">
+<w:styles xmlns:mc="http://schemas.openxmlformats.org/markup-compatibility/2006" xmlns:r="http://schemas.openxmlformats.org/officeDocument/2006/relationships" xmlns:w="http://schemas.openxmlformats.org/wordprocessingml/2006/main" xmlns:w14="http://schemas.microsoft.com/office/word/2010/wordml" xmlns:w15="http://schemas.microsoft.com/office/word/2012/wordml" xmlns:w16cid="http://schemas.microsoft.com/office/word/2016/wordml/cid" xmlns:w16se="http://schemas.microsoft.com/office/word/2015/wordml/symex" mc:Ignorable="w14 w15 w16se w16cid">
   <w:docDefaults>
     <w:rPrDefault>
       <w:rPr>
@@ -10603,7 +10798,7 @@
     </w:rPrDefault>
     <w:pPrDefault/>
   </w:docDefaults>
-  <w:latentStyles w:defLockedState="0" w:defUIPriority="99" w:defSemiHidden="0" w:defUnhideWhenUsed="0" w:defQFormat="0" w:count="382">
+  <w:latentStyles w:defLockedState="0" w:defUIPriority="99" w:defSemiHidden="0" w:defUnhideWhenUsed="0" w:defQFormat="0" w:count="375">
     <w:lsdException w:name="Normal" w:uiPriority="0" w:qFormat="1"/>
     <w:lsdException w:name="heading 1" w:uiPriority="9" w:qFormat="1"/>
     <w:lsdException w:name="heading 2" w:semiHidden="1" w:uiPriority="9" w:unhideWhenUsed="1" w:qFormat="1"/>
@@ -11034,7 +11229,7 @@
       <w:spacing w:line="240" w:lineRule="auto"/>
     </w:pPr>
     <w:rPr>
-      <w:rFonts w:ascii="Source Sans Pro Semibold" w:hAnsi="Source Sans Pro Semibold"/>
+      <w:rFonts w:ascii="Source Sans Pro SemiBold" w:hAnsi="Source Sans Pro SemiBold"/>
       <w:caps/>
       <w:sz w:val="32"/>
     </w:rPr>
@@ -11046,7 +11241,7 @@
     <w:uiPriority w:val="99"/>
     <w:rsid w:val="00952B38"/>
     <w:rPr>
-      <w:rFonts w:ascii="Source Sans Pro Semibold" w:eastAsia="Source Sans Pro" w:hAnsi="Source Sans Pro Semibold" w:cs="Times New Roman"/>
+      <w:rFonts w:ascii="Source Sans Pro SemiBold" w:eastAsia="Source Sans Pro" w:hAnsi="Source Sans Pro SemiBold" w:cs="Times New Roman"/>
       <w:caps/>
       <w:sz w:val="32"/>
       <w:szCs w:val="22"/>
@@ -11104,7 +11299,6 @@
       <w:szCs w:val="20"/>
     </w:rPr>
     <w:tblPr>
-      <w:tblInd w:w="0" w:type="dxa"/>
       <w:tblBorders>
         <w:top w:val="single" w:sz="4" w:space="0" w:color="BFBFBF" w:themeColor="background1" w:themeShade="BF"/>
         <w:left w:val="single" w:sz="4" w:space="0" w:color="BFBFBF" w:themeColor="background1" w:themeShade="BF"/>
@@ -11113,12 +11307,6 @@
         <w:insideH w:val="single" w:sz="4" w:space="0" w:color="BFBFBF" w:themeColor="background1" w:themeShade="BF"/>
         <w:insideV w:val="single" w:sz="4" w:space="0" w:color="BFBFBF" w:themeColor="background1" w:themeShade="BF"/>
       </w:tblBorders>
-      <w:tblCellMar>
-        <w:top w:w="0" w:type="dxa"/>
-        <w:left w:w="108" w:type="dxa"/>
-        <w:bottom w:w="0" w:type="dxa"/>
-        <w:right w:w="108" w:type="dxa"/>
-      </w:tblCellMar>
     </w:tblPr>
   </w:style>
   <w:style w:type="character" w:styleId="PageNumber">
@@ -11150,7 +11338,6 @@
       <w:szCs w:val="20"/>
     </w:rPr>
     <w:tblPr>
-      <w:tblInd w:w="0" w:type="dxa"/>
       <w:tblBorders>
         <w:top w:val="single" w:sz="4" w:space="0" w:color="auto"/>
         <w:left w:val="single" w:sz="4" w:space="0" w:color="auto"/>
@@ -11159,12 +11346,6 @@
         <w:insideH w:val="single" w:sz="4" w:space="0" w:color="auto"/>
         <w:insideV w:val="single" w:sz="4" w:space="0" w:color="auto"/>
       </w:tblBorders>
-      <w:tblCellMar>
-        <w:top w:w="0" w:type="dxa"/>
-        <w:left w:w="108" w:type="dxa"/>
-        <w:bottom w:w="0" w:type="dxa"/>
-        <w:right w:w="108" w:type="dxa"/>
-      </w:tblCellMar>
     </w:tblPr>
   </w:style>
   <w:style w:type="character" w:styleId="FollowedHyperlink">
@@ -11600,7 +11781,7 @@
 </file>
 
 <file path=customXml/itemProps1.xml><?xml version="1.0" encoding="utf-8"?>
-<ds:datastoreItem xmlns:ds="http://schemas.openxmlformats.org/officeDocument/2006/customXml" ds:itemID="{364C6042-A632-8647-B7A4-925732D617D4}">
+<ds:datastoreItem xmlns:ds="http://schemas.openxmlformats.org/officeDocument/2006/customXml" ds:itemID="{9E12C538-8A0F-8A4E-948E-A66EAA1E87D8}">
   <ds:schemaRefs>
     <ds:schemaRef ds:uri="http://schemas.openxmlformats.org/officeDocument/2006/bibliography"/>
   </ds:schemaRefs>
